--- a/Documentation/GW4208AManual.docx
+++ b/Documentation/GW4208AManual.docx
@@ -43,28 +43,7 @@
           <w:sz w:val="64"/>
           <w:szCs w:val="64"/>
         </w:rPr>
-        <w:t>GW420</w:t>
-      </w:r>
-      <w:r>
-        <w:rPr>
-          <w:sz w:val="64"/>
-          <w:szCs w:val="64"/>
-        </w:rPr>
-        <w:t>8A</w:t>
-      </w:r>
-      <w:r>
-        <w:rPr>
-          <w:sz w:val="64"/>
-          <w:szCs w:val="64"/>
-        </w:rPr>
-        <w:t xml:space="preserve"> “</w:t>
-      </w:r>
-      <w:r>
-        <w:rPr>
-          <w:sz w:val="64"/>
-          <w:szCs w:val="64"/>
-        </w:rPr>
-        <w:t>RAM128”</w:t>
+        <w:t>GW4208A “RAM128”</w:t>
       </w:r>
     </w:p>
     <w:p>
@@ -73,10 +52,7 @@
         <w:jc w:val="center"/>
       </w:pPr>
       <w:r>
-        <w:t>RAM Expansion Card for Apple II</w:t>
-      </w:r>
-      <w:r>
-        <w:t>-series</w:t>
+        <w:t>RAM Expansion Card for Apple II-series</w:t>
       </w:r>
     </w:p>
     <w:p>
@@ -127,13 +103,7 @@
         <w:pStyle w:val="Heading2"/>
       </w:pPr>
       <w:r>
-        <w:t xml:space="preserve">Low-Power, </w:t>
-      </w:r>
-      <w:r>
-        <w:t>SRAM</w:t>
-      </w:r>
-      <w:r>
-        <w:t>-Based Design</w:t>
+        <w:t>Low-Power, SRAM-Based Design</w:t>
       </w:r>
     </w:p>
     <w:p>
@@ -141,25 +111,43 @@
         <w:t xml:space="preserve">Thanks to a modern, low-power design, </w:t>
       </w:r>
       <w:r>
-        <w:t>RAM128</w:t>
+        <w:t xml:space="preserve">RAM128 </w:t>
+      </w:r>
+      <w:r>
+        <w:t>uses a maximum of 0.</w:t>
+      </w:r>
+      <w:r>
+        <w:t>05</w:t>
+      </w:r>
+      <w:r>
+        <w:t xml:space="preserve"> watts when idle</w:t>
       </w:r>
       <w:r>
         <w:t xml:space="preserve"> </w:t>
       </w:r>
       <w:r>
-        <w:t>uses a maximum of 0.1 watts when idle</w:t>
-      </w:r>
-      <w:r>
-        <w:t xml:space="preserve"> </w:t>
-      </w:r>
-      <w:r>
-        <w:t xml:space="preserve">(20 mA @ 5V) and 0.2W in active use (40 mA @ 5V). Unlike other Apple II expansion RAM cards, which are built with vintage asynchronous DRAM chips, </w:t>
-      </w:r>
-      <w:r>
-        <w:t>RAM128</w:t>
-      </w:r>
-      <w:r>
-        <w:t xml:space="preserve"> </w:t>
+        <w:t>(</w:t>
+      </w:r>
+      <w:r>
+        <w:t>1</w:t>
+      </w:r>
+      <w:r>
+        <w:t>0 mA @ 5V) and 0.</w:t>
+      </w:r>
+      <w:r>
+        <w:t>1</w:t>
+      </w:r>
+      <w:r>
+        <w:t>W in active use (</w:t>
+      </w:r>
+      <w:r>
+        <w:t>2</w:t>
+      </w:r>
+      <w:r>
+        <w:t xml:space="preserve">0 mA @ 5V). Unlike other Apple II expansion RAM cards, which are built with vintage asynchronous DRAM chips, </w:t>
+      </w:r>
+      <w:r>
+        <w:t xml:space="preserve">RAM128 </w:t>
       </w:r>
       <w:r>
         <w:t xml:space="preserve">uses modern SRAM. This design allows for low power consumption and improved reliability over other memory cards using 15+ year old chips. </w:t>
@@ -178,25 +166,13 @@
         <w:t>RAM128</w:t>
       </w:r>
       <w:r>
-        <w:t xml:space="preserve"> </w:t>
-      </w:r>
-      <w:r>
-        <w:t xml:space="preserve">features a lead-free, ENIG gold-plated PCB and is fully EU RoHS-compliant. All units are tested extensively before shipment. Only new parts are used to build </w:t>
+        <w:t xml:space="preserve"> is built with a lead-free, ENIG gold-plated, 4-layer PCB and is fully EU RoHS-compliant. All units are tested extensively before shipment, and only new parts are used to build </w:t>
       </w:r>
       <w:r>
         <w:t>RAM128</w:t>
       </w:r>
       <w:r>
-        <w:t xml:space="preserve">, and all </w:t>
-      </w:r>
-      <w:r>
-        <w:t>RAM128</w:t>
-      </w:r>
-      <w:r>
-        <w:t xml:space="preserve"> </w:t>
-      </w:r>
-      <w:r>
-        <w:t xml:space="preserve">cards are manufactured in our semi-automated facility in Columbus, Ohio, in the United States. </w:t>
+        <w:t>.</w:t>
       </w:r>
     </w:p>
     <w:p>
@@ -209,13 +185,16 @@
     </w:p>
     <w:p>
       <w:r>
-        <w:t>RAM128</w:t>
-      </w:r>
-      <w:r>
-        <w:t xml:space="preserve">’s </w:t>
-      </w:r>
-      <w:r>
-        <w:t>design is fully open-source. The schematics, board layouts, and CPLD firmware, are all freely available for commercial and noncommercial use. To download the design files, visit the Garrett's Workshop GitHub pag</w:t>
+        <w:t xml:space="preserve">RAM128’s </w:t>
+      </w:r>
+      <w:r>
+        <w:t xml:space="preserve">design is fully open-source. The schematics, board layouts, and </w:t>
+      </w:r>
+      <w:r>
+        <w:t>GAL</w:t>
+      </w:r>
+      <w:r>
+        <w:t xml:space="preserve"> firmware are all freely available for commercial and noncommercial use. To download the design files, visit the Garrett's Workshop GitHub pag</w:t>
       </w:r>
       <w:r>
         <w:t>e</w:t>
@@ -223,7 +202,7 @@
       <w:r>
         <w:t xml:space="preserve">, </w:t>
       </w:r>
-      <w:hyperlink r:id="rId4" w:history="1">
+      <w:hyperlink r:id="rId6" w:history="1">
         <w:r>
           <w:rPr>
             <w:rStyle w:val="Hyperlink"/>
@@ -235,14 +214,2283 @@
         <w:t>.</w:t>
       </w:r>
     </w:p>
+    <w:p>
+      <w:pPr>
+        <w:pStyle w:val="Heading1"/>
+      </w:pPr>
+      <w:r>
+        <w:t>Compatibility Notes</w:t>
+      </w:r>
+    </w:p>
+    <w:p>
+      <w:r>
+        <w:t>RAM128 is compatible with Apple II, II+, IIe, and, with some limitations, is compatible with Apple IIgs.</w:t>
+      </w:r>
+      <w:r>
+        <w:t xml:space="preserve"> </w:t>
+      </w:r>
+      <w:r>
+        <w:t xml:space="preserve">In the Apple II and II+, RAM128 is best used in </w:t>
+      </w:r>
+      <w:r>
+        <w:t>S</w:t>
+      </w:r>
+      <w:r>
+        <w:t>lot 0</w:t>
+      </w:r>
+      <w:r>
+        <w:t>, the position in which most applications expect Saturn and Language Card-type memory.</w:t>
+      </w:r>
+    </w:p>
+    <w:p>
+      <w:r>
+        <w:t>RAM128 is compatible with Apple IIe and IIgs with some limitations. Most applications for these machines do not utilize Saturn-type memory cards like the RAM128, and instead work with the RAM expansion slots native to these machines—auxiliary RAMWorks-type memory on the IIe, and expansion memory on the Apple IIgs. Nevertheless, RAM128 is compatible with Apple IIe and Apple IIgs, with some limitations.</w:t>
+      </w:r>
+    </w:p>
+    <w:p>
+      <w:r>
+        <w:t xml:space="preserve">The Apple IIe has no </w:t>
+      </w:r>
+      <w:r>
+        <w:t>S</w:t>
+      </w:r>
+      <w:r>
+        <w:t xml:space="preserve">lot 0, and </w:t>
+      </w:r>
+      <w:r>
+        <w:t>instead has</w:t>
+      </w:r>
+      <w:r>
+        <w:t xml:space="preserve"> built-in language card memory. </w:t>
+      </w:r>
+      <w:r>
+        <w:t>Therefore, RAM128 must be installed in</w:t>
+      </w:r>
+      <w:r>
+        <w:t>to Slot 1-7</w:t>
+      </w:r>
+      <w:r>
+        <w:t>. In this configuration, RAM128 is fully compatible with the Apple IIe</w:t>
+      </w:r>
+      <w:r>
+        <w:t xml:space="preserve">. However, </w:t>
+      </w:r>
+      <w:r>
+        <w:t xml:space="preserve">many applications written for the Apple II and II+ which utilize Saturn-type memory </w:t>
+      </w:r>
+      <w:r>
+        <w:t>are hard-coded to</w:t>
+      </w:r>
+      <w:r>
+        <w:t xml:space="preserve"> only</w:t>
+      </w:r>
+      <w:r>
+        <w:t xml:space="preserve"> look for Saturn memory in Slot 0.</w:t>
+      </w:r>
+      <w:r>
+        <w:t xml:space="preserve"> These applications will not be able to utilize the RAM128.</w:t>
+      </w:r>
+      <w:r>
+        <w:t xml:space="preserve"> </w:t>
+      </w:r>
+      <w:r>
+        <w:t>On the Apple IIgs, in addition to the caveats applicable to the Apple IIe</w:t>
+      </w:r>
+      <w:r>
+        <w:t>, RAM128</w:t>
+      </w:r>
+      <w:r>
+        <w:t xml:space="preserve"> is only usable in 1 MHz “slow” mode. With the IIgs set to 2.8 MHz “fast” mode or with an accelerator, the Apple IIgs will not be able to utilize the RAM128’s memory.</w:t>
+      </w:r>
+    </w:p>
+    <w:p>
+      <w:pPr>
+        <w:pStyle w:val="Heading1"/>
+      </w:pPr>
+      <w:r>
+        <w:t xml:space="preserve">Installation </w:t>
+      </w:r>
+    </w:p>
+    <w:p>
+      <w:r>
+        <w:t>RAM128</w:t>
+      </w:r>
+      <w:r>
+        <w:t xml:space="preserve"> must be installed into </w:t>
+      </w:r>
+      <w:r>
+        <w:t>one of the</w:t>
+      </w:r>
+      <w:r>
+        <w:t xml:space="preserve"> Apple II</w:t>
+      </w:r>
+      <w:r>
+        <w:t>’s eight or seven</w:t>
+      </w:r>
+      <w:r>
+        <w:t xml:space="preserve"> </w:t>
+      </w:r>
+      <w:r>
+        <w:t>peripheral card slots</w:t>
+      </w:r>
+      <w:r>
+        <w:t xml:space="preserve">. </w:t>
+      </w:r>
+      <w:r>
+        <w:t>Ensure</w:t>
+      </w:r>
+      <w:r>
+        <w:t xml:space="preserve"> that </w:t>
+      </w:r>
+      <w:r>
+        <w:t>RAM128</w:t>
+      </w:r>
+      <w:r>
+        <w:t xml:space="preserve"> is inserted in the correct orientation</w:t>
+      </w:r>
+      <w:r>
+        <w:t xml:space="preserve">, with the component side of the card facing away from the power supply. When installed </w:t>
+      </w:r>
+      <w:r>
+        <w:t>in the correct orientation</w:t>
+      </w:r>
+      <w:r>
+        <w:t xml:space="preserve">, the small notch on the card </w:t>
+      </w:r>
+      <w:r>
+        <w:t xml:space="preserve">points </w:t>
+      </w:r>
+      <w:r>
+        <w:t>toward the front of the Apple II machine.</w:t>
+      </w:r>
+      <w:r>
+        <w:br w:type="page"/>
+      </w:r>
+    </w:p>
+    <w:p>
+      <w:pPr>
+        <w:pStyle w:val="Heading1"/>
+      </w:pPr>
+      <w:r>
+        <w:lastRenderedPageBreak/>
+        <w:t>Technical Specifications</w:t>
+      </w:r>
+    </w:p>
+    <w:p>
+      <w:pPr>
+        <w:pStyle w:val="Heading2"/>
+      </w:pPr>
+      <w:r>
+        <w:t>Physical Dimensions</w:t>
+      </w:r>
+    </w:p>
+    <w:tbl>
+      <w:tblPr>
+        <w:tblStyle w:val="TableGrid"/>
+        <w:tblW w:w="0" w:type="auto"/>
+        <w:tblCellMar>
+          <w:top w:w="43" w:type="dxa"/>
+          <w:left w:w="115" w:type="dxa"/>
+          <w:bottom w:w="43" w:type="dxa"/>
+          <w:right w:w="115" w:type="dxa"/>
+        </w:tblCellMar>
+        <w:tblLook w:val="04A0" w:firstRow="1" w:lastRow="0" w:firstColumn="1" w:lastColumn="0" w:noHBand="0" w:noVBand="1"/>
+      </w:tblPr>
+      <w:tblGrid>
+        <w:gridCol w:w="1286"/>
+        <w:gridCol w:w="2450"/>
+      </w:tblGrid>
+      <w:tr>
+        <w:trPr>
+          <w:trHeight w:val="293"/>
+        </w:trPr>
+        <w:tc>
+          <w:tcPr>
+            <w:tcW w:w="0" w:type="auto"/>
+            <w:tcBorders>
+              <w:bottom w:val="single" w:sz="12" w:space="0" w:color="auto"/>
+              <w:right w:val="single" w:sz="12" w:space="0" w:color="auto"/>
+            </w:tcBorders>
+            <w:shd w:val="clear" w:color="auto" w:fill="E7E6E6" w:themeFill="background2"/>
+            <w:vAlign w:val="bottom"/>
+          </w:tcPr>
+          <w:p>
+            <w:pPr>
+              <w:pStyle w:val="NoSpacing"/>
+              <w:jc w:val="right"/>
+              <w:rPr>
+                <w:b/>
+                <w:bCs/>
+              </w:rPr>
+            </w:pPr>
+            <w:r>
+              <w:rPr>
+                <w:b/>
+                <w:bCs/>
+              </w:rPr>
+              <w:t>Parameter</w:t>
+            </w:r>
+          </w:p>
+        </w:tc>
+        <w:tc>
+          <w:tcPr>
+            <w:tcW w:w="0" w:type="auto"/>
+            <w:tcBorders>
+              <w:left w:val="single" w:sz="12" w:space="0" w:color="auto"/>
+              <w:bottom w:val="single" w:sz="12" w:space="0" w:color="auto"/>
+            </w:tcBorders>
+            <w:shd w:val="clear" w:color="auto" w:fill="E7E6E6" w:themeFill="background2"/>
+            <w:vAlign w:val="bottom"/>
+          </w:tcPr>
+          <w:p>
+            <w:pPr>
+              <w:pStyle w:val="NoSpacing"/>
+              <w:jc w:val="center"/>
+              <w:rPr>
+                <w:rFonts w:ascii="Calibri" w:eastAsia="Calibri" w:hAnsi="Calibri" w:cs="Times New Roman"/>
+                <w:b/>
+                <w:bCs/>
+              </w:rPr>
+            </w:pPr>
+            <w:r>
+              <w:rPr>
+                <w:rFonts w:ascii="Calibri" w:eastAsia="Calibri" w:hAnsi="Calibri" w:cs="Times New Roman"/>
+                <w:b/>
+                <w:bCs/>
+              </w:rPr>
+              <w:t>Value</w:t>
+            </w:r>
+          </w:p>
+        </w:tc>
+      </w:tr>
+      <w:tr>
+        <w:trPr>
+          <w:trHeight w:val="293"/>
+        </w:trPr>
+        <w:tc>
+          <w:tcPr>
+            <w:tcW w:w="0" w:type="auto"/>
+            <w:tcBorders>
+              <w:top w:val="single" w:sz="12" w:space="0" w:color="auto"/>
+              <w:right w:val="single" w:sz="12" w:space="0" w:color="auto"/>
+            </w:tcBorders>
+            <w:shd w:val="clear" w:color="auto" w:fill="E7E6E6" w:themeFill="background2"/>
+            <w:vAlign w:val="center"/>
+          </w:tcPr>
+          <w:p>
+            <w:pPr>
+              <w:pStyle w:val="NoSpacing"/>
+              <w:jc w:val="right"/>
+              <w:rPr>
+                <w:b/>
+                <w:bCs/>
+              </w:rPr>
+            </w:pPr>
+            <w:r>
+              <w:rPr>
+                <w:b/>
+                <w:bCs/>
+              </w:rPr>
+              <w:t>Height</w:t>
+            </w:r>
+          </w:p>
+        </w:tc>
+        <w:tc>
+          <w:tcPr>
+            <w:tcW w:w="0" w:type="auto"/>
+            <w:tcBorders>
+              <w:top w:val="single" w:sz="12" w:space="0" w:color="auto"/>
+              <w:left w:val="single" w:sz="12" w:space="0" w:color="auto"/>
+            </w:tcBorders>
+            <w:shd w:val="clear" w:color="auto" w:fill="auto"/>
+            <w:vAlign w:val="center"/>
+          </w:tcPr>
+          <w:p>
+            <w:pPr>
+              <w:pStyle w:val="NoSpacing"/>
+            </w:pPr>
+            <m:oMathPara>
+              <m:oMath>
+                <m:r>
+                  <w:rPr>
+                    <w:rFonts w:ascii="Cambria Math" w:hAnsi="Cambria Math"/>
+                  </w:rPr>
+                  <m:t>35.687</m:t>
+                </m:r>
+                <m:r>
+                  <w:rPr>
+                    <w:rFonts w:ascii="Cambria Math" w:hAnsi="Cambria Math"/>
+                  </w:rPr>
+                  <m:t xml:space="preserve"> </m:t>
+                </m:r>
+                <m:r>
+                  <m:rPr>
+                    <m:sty m:val="p"/>
+                  </m:rPr>
+                  <w:rPr>
+                    <w:rFonts w:ascii="Cambria Math" w:hAnsi="Cambria Math"/>
+                  </w:rPr>
+                  <m:t>mm±0.2 mm</m:t>
+                </m:r>
+              </m:oMath>
+            </m:oMathPara>
+          </w:p>
+        </w:tc>
+      </w:tr>
+      <w:tr>
+        <w:trPr>
+          <w:trHeight w:val="293"/>
+        </w:trPr>
+        <w:tc>
+          <w:tcPr>
+            <w:tcW w:w="0" w:type="auto"/>
+            <w:tcBorders>
+              <w:right w:val="single" w:sz="12" w:space="0" w:color="auto"/>
+            </w:tcBorders>
+            <w:shd w:val="clear" w:color="auto" w:fill="E7E6E6" w:themeFill="background2"/>
+            <w:vAlign w:val="center"/>
+          </w:tcPr>
+          <w:p>
+            <w:pPr>
+              <w:pStyle w:val="NoSpacing"/>
+              <w:jc w:val="right"/>
+              <w:rPr>
+                <w:b/>
+                <w:bCs/>
+              </w:rPr>
+            </w:pPr>
+            <w:r>
+              <w:rPr>
+                <w:b/>
+                <w:bCs/>
+              </w:rPr>
+              <w:t>Width</w:t>
+            </w:r>
+          </w:p>
+        </w:tc>
+        <w:tc>
+          <w:tcPr>
+            <w:tcW w:w="0" w:type="auto"/>
+            <w:tcBorders>
+              <w:left w:val="single" w:sz="12" w:space="0" w:color="auto"/>
+            </w:tcBorders>
+            <w:shd w:val="clear" w:color="auto" w:fill="auto"/>
+            <w:vAlign w:val="center"/>
+          </w:tcPr>
+          <w:p>
+            <w:pPr>
+              <w:pStyle w:val="NoSpacing"/>
+            </w:pPr>
+            <m:oMathPara>
+              <m:oMath>
+                <m:r>
+                  <w:rPr>
+                    <w:rFonts w:ascii="Cambria Math" w:hAnsi="Cambria Math"/>
+                  </w:rPr>
+                  <m:t>71.628</m:t>
+                </m:r>
+                <m:r>
+                  <w:rPr>
+                    <w:rFonts w:ascii="Cambria Math" w:hAnsi="Cambria Math"/>
+                  </w:rPr>
+                  <m:t xml:space="preserve"> </m:t>
+                </m:r>
+                <m:r>
+                  <m:rPr>
+                    <m:sty m:val="p"/>
+                  </m:rPr>
+                  <w:rPr>
+                    <w:rFonts w:ascii="Cambria Math" w:hAnsi="Cambria Math"/>
+                  </w:rPr>
+                  <m:t>mm±0.</m:t>
+                </m:r>
+                <m:r>
+                  <m:rPr>
+                    <m:sty m:val="p"/>
+                  </m:rPr>
+                  <w:rPr>
+                    <w:rFonts w:ascii="Cambria Math" w:hAnsi="Cambria Math"/>
+                  </w:rPr>
+                  <m:t>2</m:t>
+                </m:r>
+                <m:r>
+                  <m:rPr>
+                    <m:sty m:val="p"/>
+                  </m:rPr>
+                  <w:rPr>
+                    <w:rFonts w:ascii="Cambria Math" w:hAnsi="Cambria Math"/>
+                  </w:rPr>
+                  <m:t xml:space="preserve"> mm</m:t>
+                </m:r>
+              </m:oMath>
+            </m:oMathPara>
+          </w:p>
+        </w:tc>
+      </w:tr>
+      <w:tr>
+        <w:trPr>
+          <w:trHeight w:val="293"/>
+        </w:trPr>
+        <w:tc>
+          <w:tcPr>
+            <w:tcW w:w="0" w:type="auto"/>
+            <w:tcBorders>
+              <w:right w:val="single" w:sz="12" w:space="0" w:color="auto"/>
+            </w:tcBorders>
+            <w:shd w:val="clear" w:color="auto" w:fill="E7E6E6" w:themeFill="background2"/>
+            <w:vAlign w:val="center"/>
+          </w:tcPr>
+          <w:p>
+            <w:pPr>
+              <w:pStyle w:val="NoSpacing"/>
+              <w:jc w:val="right"/>
+              <w:rPr>
+                <w:b/>
+                <w:bCs/>
+              </w:rPr>
+            </w:pPr>
+            <w:r>
+              <w:rPr>
+                <w:b/>
+                <w:bCs/>
+              </w:rPr>
+              <w:t>Thickness</w:t>
+            </w:r>
+          </w:p>
+        </w:tc>
+        <w:tc>
+          <w:tcPr>
+            <w:tcW w:w="0" w:type="auto"/>
+            <w:tcBorders>
+              <w:left w:val="single" w:sz="12" w:space="0" w:color="auto"/>
+            </w:tcBorders>
+            <w:shd w:val="clear" w:color="auto" w:fill="auto"/>
+            <w:vAlign w:val="center"/>
+          </w:tcPr>
+          <w:p>
+            <w:pPr>
+              <w:pStyle w:val="NoSpacing"/>
+            </w:pPr>
+            <m:oMathPara>
+              <m:oMath>
+                <m:r>
+                  <w:rPr>
+                    <w:rFonts w:ascii="Cambria Math" w:hAnsi="Cambria Math"/>
+                  </w:rPr>
+                  <m:t>&lt;</m:t>
+                </m:r>
+                <m:r>
+                  <w:rPr>
+                    <w:rFonts w:ascii="Cambria Math" w:hAnsi="Cambria Math"/>
+                  </w:rPr>
+                  <m:t>8</m:t>
+                </m:r>
+                <m:r>
+                  <w:rPr>
+                    <w:rFonts w:ascii="Cambria Math" w:hAnsi="Cambria Math"/>
+                  </w:rPr>
+                  <m:t xml:space="preserve"> </m:t>
+                </m:r>
+                <m:r>
+                  <m:rPr>
+                    <m:sty m:val="p"/>
+                  </m:rPr>
+                  <w:rPr>
+                    <w:rFonts w:ascii="Cambria Math" w:hAnsi="Cambria Math"/>
+                  </w:rPr>
+                  <m:t>mm</m:t>
+                </m:r>
+              </m:oMath>
+            </m:oMathPara>
+          </w:p>
+        </w:tc>
+      </w:tr>
+      <w:tr>
+        <w:trPr>
+          <w:trHeight w:val="293"/>
+        </w:trPr>
+        <w:tc>
+          <w:tcPr>
+            <w:tcW w:w="0" w:type="auto"/>
+            <w:tcBorders>
+              <w:right w:val="single" w:sz="12" w:space="0" w:color="auto"/>
+            </w:tcBorders>
+            <w:shd w:val="clear" w:color="auto" w:fill="E7E6E6" w:themeFill="background2"/>
+            <w:vAlign w:val="center"/>
+          </w:tcPr>
+          <w:p>
+            <w:pPr>
+              <w:pStyle w:val="NoSpacing"/>
+              <w:jc w:val="right"/>
+              <w:rPr>
+                <w:b/>
+                <w:bCs/>
+              </w:rPr>
+            </w:pPr>
+            <w:r>
+              <w:rPr>
+                <w:b/>
+                <w:bCs/>
+              </w:rPr>
+              <w:t>Weight</w:t>
+            </w:r>
+          </w:p>
+        </w:tc>
+        <w:tc>
+          <w:tcPr>
+            <w:tcW w:w="0" w:type="auto"/>
+            <w:tcBorders>
+              <w:left w:val="single" w:sz="12" w:space="0" w:color="auto"/>
+            </w:tcBorders>
+            <w:shd w:val="clear" w:color="auto" w:fill="auto"/>
+            <w:vAlign w:val="center"/>
+          </w:tcPr>
+          <w:p>
+            <w:pPr>
+              <w:pStyle w:val="NoSpacing"/>
+            </w:pPr>
+            <m:oMathPara>
+              <m:oMath>
+                <m:r>
+                  <w:rPr>
+                    <w:rFonts w:ascii="Cambria Math" w:hAnsi="Cambria Math"/>
+                  </w:rPr>
+                  <m:t xml:space="preserve">&lt; 28 </m:t>
+                </m:r>
+                <m:r>
+                  <m:rPr>
+                    <m:sty m:val="p"/>
+                  </m:rPr>
+                  <w:rPr>
+                    <w:rFonts w:ascii="Cambria Math" w:hAnsi="Cambria Math"/>
+                  </w:rPr>
+                  <m:t>g</m:t>
+                </m:r>
+              </m:oMath>
+            </m:oMathPara>
+          </w:p>
+        </w:tc>
+      </w:tr>
+    </w:tbl>
+    <w:p>
+      <w:pPr>
+        <w:pStyle w:val="Heading2"/>
+      </w:pPr>
+      <w:r>
+        <w:t>Electrical Specifications</w:t>
+      </w:r>
+    </w:p>
+    <w:p>
+      <w:r>
+        <w:t xml:space="preserve">Specifications are valid over temperature range of </w:t>
+      </w:r>
+      <m:oMath>
+        <m:r>
+          <w:rPr>
+            <w:rFonts w:ascii="Cambria Math" w:eastAsia="Times New Roman" w:hAnsi="Cambria Math" w:cs="Times New Roman"/>
+          </w:rPr>
+          <m:t xml:space="preserve">0 </m:t>
+        </m:r>
+        <m:r>
+          <m:rPr>
+            <m:sty m:val="p"/>
+          </m:rPr>
+          <w:rPr>
+            <w:rFonts w:ascii="Cambria Math" w:eastAsia="Times New Roman" w:hAnsi="Cambria Math" w:cs="Times New Roman"/>
+          </w:rPr>
+          <m:t>°C</m:t>
+        </m:r>
+        <m:r>
+          <w:rPr>
+            <w:rFonts w:ascii="Cambria Math" w:eastAsia="Times New Roman" w:hAnsi="Cambria Math" w:cs="Times New Roman"/>
+          </w:rPr>
+          <m:t xml:space="preserve">-85 </m:t>
+        </m:r>
+        <m:r>
+          <m:rPr>
+            <m:sty m:val="p"/>
+          </m:rPr>
+          <w:rPr>
+            <w:rFonts w:ascii="Cambria Math" w:eastAsia="Times New Roman" w:hAnsi="Cambria Math" w:cs="Times New Roman"/>
+          </w:rPr>
+          <m:t>°C</m:t>
+        </m:r>
+      </m:oMath>
+      <w:r>
+        <w:rPr>
+          <w:rFonts w:ascii="Calibri Light" w:eastAsia="Times New Roman" w:hAnsi="Calibri Light" w:cs="Times New Roman"/>
+        </w:rPr>
+        <w:t xml:space="preserve"> </w:t>
+      </w:r>
+      <w:r>
+        <w:t xml:space="preserve">and </w:t>
+      </w:r>
+      <m:oMath>
+        <m:sSub>
+          <m:sSubPr>
+            <m:ctrlPr>
+              <w:rPr>
+                <w:rFonts w:ascii="Cambria Math" w:eastAsia="Times New Roman" w:hAnsi="Cambria Math" w:cs="Times New Roman"/>
+                <w:i/>
+              </w:rPr>
+            </m:ctrlPr>
+          </m:sSubPr>
+          <m:e>
+            <m:r>
+              <w:rPr>
+                <w:rFonts w:ascii="Cambria Math" w:eastAsia="Times New Roman" w:hAnsi="Cambria Math" w:cs="Times New Roman"/>
+              </w:rPr>
+              <m:t>V</m:t>
+            </m:r>
+          </m:e>
+          <m:sub>
+            <m:r>
+              <w:rPr>
+                <w:rFonts w:ascii="Cambria Math" w:eastAsia="Times New Roman" w:hAnsi="Cambria Math" w:cs="Times New Roman"/>
+              </w:rPr>
+              <m:t>CC</m:t>
+            </m:r>
+          </m:sub>
+        </m:sSub>
+        <m:r>
+          <w:rPr>
+            <w:rFonts w:ascii="Cambria Math" w:eastAsia="Times New Roman" w:hAnsi="Cambria Math" w:cs="Times New Roman"/>
+          </w:rPr>
+          <m:t xml:space="preserve"> = 4.5 </m:t>
+        </m:r>
+        <m:r>
+          <m:rPr>
+            <m:sty m:val="p"/>
+          </m:rPr>
+          <w:rPr>
+            <w:rFonts w:ascii="Cambria Math" w:eastAsia="Times New Roman" w:hAnsi="Cambria Math" w:cs="Times New Roman"/>
+          </w:rPr>
+          <m:t>V</m:t>
+        </m:r>
+        <m:r>
+          <w:rPr>
+            <w:rFonts w:ascii="Cambria Math" w:eastAsia="Times New Roman" w:hAnsi="Cambria Math" w:cs="Times New Roman"/>
+          </w:rPr>
+          <m:t xml:space="preserve">-5.5 </m:t>
+        </m:r>
+        <m:r>
+          <m:rPr>
+            <m:sty m:val="p"/>
+          </m:rPr>
+          <w:rPr>
+            <w:rFonts w:ascii="Cambria Math" w:eastAsia="Times New Roman" w:hAnsi="Cambria Math" w:cs="Times New Roman"/>
+          </w:rPr>
+          <m:t>V</m:t>
+        </m:r>
+      </m:oMath>
+      <w:r>
+        <w:rPr>
+          <w:rFonts w:eastAsiaTheme="minorEastAsia"/>
+          <w:iCs/>
+        </w:rPr>
+        <w:t>.</w:t>
+      </w:r>
+    </w:p>
+    <w:tbl>
+      <w:tblPr>
+        <w:tblStyle w:val="TableGrid"/>
+        <w:tblW w:w="0" w:type="auto"/>
+        <w:tblCellMar>
+          <w:top w:w="43" w:type="dxa"/>
+          <w:left w:w="115" w:type="dxa"/>
+          <w:bottom w:w="43" w:type="dxa"/>
+          <w:right w:w="115" w:type="dxa"/>
+        </w:tblCellMar>
+        <w:tblLook w:val="04A0" w:firstRow="1" w:lastRow="0" w:firstColumn="1" w:lastColumn="0" w:noHBand="0" w:noVBand="1"/>
+      </w:tblPr>
+      <w:tblGrid>
+        <w:gridCol w:w="1838"/>
+        <w:gridCol w:w="1347"/>
+        <w:gridCol w:w="2696"/>
+      </w:tblGrid>
+      <w:tr>
+        <w:trPr>
+          <w:trHeight w:val="293"/>
+        </w:trPr>
+        <w:tc>
+          <w:tcPr>
+            <w:tcW w:w="0" w:type="auto"/>
+            <w:tcBorders>
+              <w:bottom w:val="single" w:sz="12" w:space="0" w:color="auto"/>
+              <w:right w:val="single" w:sz="12" w:space="0" w:color="auto"/>
+            </w:tcBorders>
+            <w:shd w:val="clear" w:color="auto" w:fill="E7E6E6" w:themeFill="background2"/>
+            <w:vAlign w:val="bottom"/>
+          </w:tcPr>
+          <w:p>
+            <w:pPr>
+              <w:pStyle w:val="NoSpacing"/>
+              <w:jc w:val="right"/>
+              <w:rPr>
+                <w:b/>
+                <w:bCs/>
+              </w:rPr>
+            </w:pPr>
+            <w:r>
+              <w:rPr>
+                <w:b/>
+                <w:bCs/>
+              </w:rPr>
+              <w:t>Parameter</w:t>
+            </w:r>
+          </w:p>
+        </w:tc>
+        <w:tc>
+          <w:tcPr>
+            <w:tcW w:w="0" w:type="auto"/>
+            <w:tcBorders>
+              <w:left w:val="single" w:sz="12" w:space="0" w:color="auto"/>
+              <w:bottom w:val="single" w:sz="12" w:space="0" w:color="auto"/>
+            </w:tcBorders>
+            <w:shd w:val="clear" w:color="auto" w:fill="E7E6E6" w:themeFill="background2"/>
+            <w:vAlign w:val="bottom"/>
+          </w:tcPr>
+          <w:p>
+            <w:pPr>
+              <w:pStyle w:val="NoSpacing"/>
+              <w:jc w:val="center"/>
+              <w:rPr>
+                <w:rFonts w:ascii="Calibri" w:eastAsia="Calibri" w:hAnsi="Calibri" w:cs="Times New Roman"/>
+                <w:b/>
+                <w:bCs/>
+              </w:rPr>
+            </w:pPr>
+            <w:r>
+              <w:rPr>
+                <w:rFonts w:ascii="Calibri" w:eastAsia="Calibri" w:hAnsi="Calibri" w:cs="Times New Roman"/>
+                <w:b/>
+                <w:bCs/>
+              </w:rPr>
+              <w:t>Value</w:t>
+            </w:r>
+          </w:p>
+        </w:tc>
+        <w:tc>
+          <w:tcPr>
+            <w:tcW w:w="0" w:type="auto"/>
+            <w:tcBorders>
+              <w:bottom w:val="single" w:sz="12" w:space="0" w:color="auto"/>
+            </w:tcBorders>
+            <w:shd w:val="clear" w:color="auto" w:fill="E7E6E6" w:themeFill="background2"/>
+            <w:vAlign w:val="bottom"/>
+          </w:tcPr>
+          <w:p>
+            <w:pPr>
+              <w:pStyle w:val="NoSpacing"/>
+              <w:jc w:val="center"/>
+              <w:rPr>
+                <w:rFonts w:ascii="Calibri" w:eastAsia="Calibri" w:hAnsi="Calibri" w:cs="Times New Roman"/>
+                <w:b/>
+                <w:bCs/>
+              </w:rPr>
+            </w:pPr>
+            <w:r>
+              <w:rPr>
+                <w:rFonts w:ascii="Calibri" w:eastAsia="Calibri" w:hAnsi="Calibri" w:cs="Times New Roman"/>
+                <w:b/>
+                <w:bCs/>
+              </w:rPr>
+              <w:t>Conditions</w:t>
+            </w:r>
+          </w:p>
+        </w:tc>
+      </w:tr>
+      <w:tr>
+        <w:trPr>
+          <w:trHeight w:val="293"/>
+        </w:trPr>
+        <w:tc>
+          <w:tcPr>
+            <w:tcW w:w="0" w:type="auto"/>
+            <w:tcBorders>
+              <w:top w:val="single" w:sz="12" w:space="0" w:color="auto"/>
+              <w:bottom w:val="single" w:sz="8" w:space="0" w:color="auto"/>
+              <w:right w:val="single" w:sz="12" w:space="0" w:color="auto"/>
+            </w:tcBorders>
+            <w:shd w:val="clear" w:color="auto" w:fill="E7E6E6" w:themeFill="background2"/>
+            <w:vAlign w:val="center"/>
+          </w:tcPr>
+          <w:p>
+            <w:pPr>
+              <w:pStyle w:val="NoSpacing"/>
+              <w:jc w:val="right"/>
+              <w:rPr>
+                <w:b/>
+                <w:bCs/>
+              </w:rPr>
+            </w:pPr>
+            <w:r>
+              <w:rPr>
+                <w:rFonts w:eastAsiaTheme="minorEastAsia"/>
+                <w:b/>
+                <w:bCs/>
+              </w:rPr>
+              <w:t xml:space="preserve"> </w:t>
+            </w:r>
+            <m:oMath>
+              <m:sSub>
+                <m:sSubPr>
+                  <m:ctrlPr>
+                    <w:rPr>
+                      <w:rFonts w:ascii="Cambria Math" w:hAnsi="Cambria Math"/>
+                      <w:b/>
+                      <w:bCs/>
+                      <w:i/>
+                    </w:rPr>
+                  </m:ctrlPr>
+                </m:sSubPr>
+                <m:e>
+                  <m:sSub>
+                    <m:sSubPr>
+                      <m:ctrlPr>
+                        <w:rPr>
+                          <w:rFonts w:ascii="Cambria Math" w:hAnsi="Cambria Math"/>
+                          <w:b/>
+                          <w:bCs/>
+                          <w:i/>
+                        </w:rPr>
+                      </m:ctrlPr>
+                    </m:sSubPr>
+                    <m:e>
+                      <m:r>
+                        <m:rPr>
+                          <m:sty m:val="bi"/>
+                        </m:rPr>
+                        <w:rPr>
+                          <w:rFonts w:ascii="Cambria Math" w:hAnsi="Cambria Math"/>
+                        </w:rPr>
+                        <m:t>V</m:t>
+                      </m:r>
+                    </m:e>
+                    <m:sub>
+                      <m:r>
+                        <m:rPr>
+                          <m:sty m:val="bi"/>
+                        </m:rPr>
+                        <w:rPr>
+                          <w:rFonts w:ascii="Cambria Math" w:hAnsi="Cambria Math"/>
+                        </w:rPr>
+                        <m:t>IH</m:t>
+                      </m:r>
+                    </m:sub>
+                  </m:sSub>
+                </m:e>
+                <m:sub>
+                  <m:r>
+                    <m:rPr>
+                      <m:sty m:val="bi"/>
+                    </m:rPr>
+                    <w:rPr>
+                      <w:rFonts w:ascii="Cambria Math" w:hAnsi="Cambria Math"/>
+                    </w:rPr>
+                    <m:t>min</m:t>
+                  </m:r>
+                </m:sub>
+              </m:sSub>
+            </m:oMath>
+          </w:p>
+        </w:tc>
+        <w:tc>
+          <w:tcPr>
+            <w:tcW w:w="0" w:type="auto"/>
+            <w:tcBorders>
+              <w:top w:val="single" w:sz="12" w:space="0" w:color="auto"/>
+              <w:left w:val="single" w:sz="12" w:space="0" w:color="auto"/>
+              <w:bottom w:val="single" w:sz="8" w:space="0" w:color="auto"/>
+            </w:tcBorders>
+            <w:shd w:val="clear" w:color="auto" w:fill="auto"/>
+            <w:vAlign w:val="center"/>
+          </w:tcPr>
+          <w:p>
+            <w:pPr>
+              <w:pStyle w:val="NoSpacing"/>
+            </w:pPr>
+            <m:oMathPara>
+              <m:oMath>
+                <m:r>
+                  <w:rPr>
+                    <w:rFonts w:ascii="Cambria Math" w:hAnsi="Cambria Math"/>
+                  </w:rPr>
+                  <m:t xml:space="preserve">2.0 </m:t>
+                </m:r>
+                <m:r>
+                  <m:rPr>
+                    <m:sty m:val="p"/>
+                  </m:rPr>
+                  <w:rPr>
+                    <w:rFonts w:ascii="Cambria Math" w:hAnsi="Cambria Math"/>
+                  </w:rPr>
+                  <m:t>V</m:t>
+                </m:r>
+              </m:oMath>
+            </m:oMathPara>
+          </w:p>
+        </w:tc>
+        <w:tc>
+          <w:tcPr>
+            <w:tcW w:w="0" w:type="auto"/>
+            <w:tcBorders>
+              <w:top w:val="single" w:sz="12" w:space="0" w:color="auto"/>
+              <w:bottom w:val="single" w:sz="8" w:space="0" w:color="auto"/>
+            </w:tcBorders>
+          </w:tcPr>
+          <w:p>
+            <w:pPr>
+              <w:pStyle w:val="NoSpacing"/>
+              <w:rPr>
+                <w:rFonts w:ascii="Calibri Light" w:eastAsia="Times New Roman" w:hAnsi="Calibri Light" w:cs="Times New Roman"/>
+              </w:rPr>
+            </w:pPr>
+          </w:p>
+        </w:tc>
+      </w:tr>
+      <w:tr>
+        <w:trPr>
+          <w:trHeight w:val="293"/>
+        </w:trPr>
+        <w:tc>
+          <w:tcPr>
+            <w:tcW w:w="0" w:type="auto"/>
+            <w:tcBorders>
+              <w:top w:val="single" w:sz="8" w:space="0" w:color="auto"/>
+              <w:right w:val="single" w:sz="12" w:space="0" w:color="auto"/>
+            </w:tcBorders>
+            <w:shd w:val="clear" w:color="auto" w:fill="E7E6E6" w:themeFill="background2"/>
+            <w:vAlign w:val="center"/>
+          </w:tcPr>
+          <w:p>
+            <w:pPr>
+              <w:pStyle w:val="NoSpacing"/>
+              <w:jc w:val="right"/>
+              <w:rPr>
+                <w:b/>
+                <w:bCs/>
+              </w:rPr>
+            </w:pPr>
+            <w:r>
+              <w:rPr>
+                <w:rFonts w:eastAsiaTheme="minorEastAsia"/>
+                <w:b/>
+                <w:bCs/>
+              </w:rPr>
+              <w:t xml:space="preserve"> </w:t>
+            </w:r>
+            <m:oMath>
+              <m:sSub>
+                <m:sSubPr>
+                  <m:ctrlPr>
+                    <w:rPr>
+                      <w:rFonts w:ascii="Cambria Math" w:hAnsi="Cambria Math"/>
+                      <w:b/>
+                      <w:bCs/>
+                      <w:i/>
+                    </w:rPr>
+                  </m:ctrlPr>
+                </m:sSubPr>
+                <m:e>
+                  <m:sSub>
+                    <m:sSubPr>
+                      <m:ctrlPr>
+                        <w:rPr>
+                          <w:rFonts w:ascii="Cambria Math" w:hAnsi="Cambria Math"/>
+                          <w:b/>
+                          <w:bCs/>
+                          <w:i/>
+                        </w:rPr>
+                      </m:ctrlPr>
+                    </m:sSubPr>
+                    <m:e>
+                      <m:r>
+                        <m:rPr>
+                          <m:sty m:val="bi"/>
+                        </m:rPr>
+                        <w:rPr>
+                          <w:rFonts w:ascii="Cambria Math" w:hAnsi="Cambria Math"/>
+                        </w:rPr>
+                        <m:t>V</m:t>
+                      </m:r>
+                    </m:e>
+                    <m:sub>
+                      <m:r>
+                        <m:rPr>
+                          <m:sty m:val="bi"/>
+                        </m:rPr>
+                        <w:rPr>
+                          <w:rFonts w:ascii="Cambria Math" w:hAnsi="Cambria Math"/>
+                        </w:rPr>
+                        <m:t>IL</m:t>
+                      </m:r>
+                    </m:sub>
+                  </m:sSub>
+                </m:e>
+                <m:sub>
+                  <m:r>
+                    <m:rPr>
+                      <m:sty m:val="bi"/>
+                    </m:rPr>
+                    <w:rPr>
+                      <w:rFonts w:ascii="Cambria Math" w:hAnsi="Cambria Math"/>
+                    </w:rPr>
+                    <m:t>max</m:t>
+                  </m:r>
+                </m:sub>
+              </m:sSub>
+            </m:oMath>
+          </w:p>
+        </w:tc>
+        <w:tc>
+          <w:tcPr>
+            <w:tcW w:w="0" w:type="auto"/>
+            <w:tcBorders>
+              <w:top w:val="single" w:sz="8" w:space="0" w:color="auto"/>
+              <w:left w:val="single" w:sz="12" w:space="0" w:color="auto"/>
+            </w:tcBorders>
+            <w:shd w:val="clear" w:color="auto" w:fill="auto"/>
+            <w:vAlign w:val="center"/>
+          </w:tcPr>
+          <w:p>
+            <w:pPr>
+              <w:pStyle w:val="NoSpacing"/>
+            </w:pPr>
+            <m:oMathPara>
+              <m:oMath>
+                <m:r>
+                  <w:rPr>
+                    <w:rFonts w:ascii="Cambria Math" w:hAnsi="Cambria Math"/>
+                  </w:rPr>
+                  <m:t xml:space="preserve">0.8 </m:t>
+                </m:r>
+                <m:r>
+                  <m:rPr>
+                    <m:sty m:val="p"/>
+                  </m:rPr>
+                  <w:rPr>
+                    <w:rFonts w:ascii="Cambria Math" w:hAnsi="Cambria Math"/>
+                  </w:rPr>
+                  <m:t>V</m:t>
+                </m:r>
+              </m:oMath>
+            </m:oMathPara>
+          </w:p>
+        </w:tc>
+        <w:tc>
+          <w:tcPr>
+            <w:tcW w:w="0" w:type="auto"/>
+            <w:tcBorders>
+              <w:top w:val="single" w:sz="8" w:space="0" w:color="auto"/>
+            </w:tcBorders>
+          </w:tcPr>
+          <w:p>
+            <w:pPr>
+              <w:pStyle w:val="NoSpacing"/>
+              <w:rPr>
+                <w:rFonts w:ascii="Calibri" w:eastAsia="Times New Roman" w:hAnsi="Calibri" w:cs="Times New Roman"/>
+              </w:rPr>
+            </w:pPr>
+          </w:p>
+        </w:tc>
+      </w:tr>
+      <w:tr>
+        <w:trPr>
+          <w:trHeight w:val="293"/>
+        </w:trPr>
+        <w:tc>
+          <w:tcPr>
+            <w:tcW w:w="0" w:type="auto"/>
+            <w:tcBorders>
+              <w:right w:val="single" w:sz="12" w:space="0" w:color="auto"/>
+            </w:tcBorders>
+            <w:shd w:val="clear" w:color="auto" w:fill="E7E6E6" w:themeFill="background2"/>
+            <w:vAlign w:val="center"/>
+          </w:tcPr>
+          <w:p>
+            <w:pPr>
+              <w:pStyle w:val="NoSpacing"/>
+              <w:jc w:val="right"/>
+              <w:rPr>
+                <w:b/>
+                <w:bCs/>
+              </w:rPr>
+            </w:pPr>
+            <w:r>
+              <w:rPr>
+                <w:rFonts w:eastAsiaTheme="minorEastAsia"/>
+                <w:b/>
+                <w:bCs/>
+              </w:rPr>
+              <w:t xml:space="preserve"> </w:t>
+            </w:r>
+            <m:oMath>
+              <m:sSub>
+                <m:sSubPr>
+                  <m:ctrlPr>
+                    <w:rPr>
+                      <w:rFonts w:ascii="Cambria Math" w:eastAsiaTheme="minorEastAsia" w:hAnsi="Cambria Math"/>
+                      <w:b/>
+                      <w:bCs/>
+                      <w:i/>
+                    </w:rPr>
+                  </m:ctrlPr>
+                </m:sSubPr>
+                <m:e>
+                  <m:sSub>
+                    <m:sSubPr>
+                      <m:ctrlPr>
+                        <w:rPr>
+                          <w:rFonts w:ascii="Cambria Math" w:hAnsi="Cambria Math"/>
+                          <w:b/>
+                          <w:bCs/>
+                          <w:i/>
+                        </w:rPr>
+                      </m:ctrlPr>
+                    </m:sSubPr>
+                    <m:e>
+                      <m:r>
+                        <m:rPr>
+                          <m:sty m:val="bi"/>
+                        </m:rPr>
+                        <w:rPr>
+                          <w:rFonts w:ascii="Cambria Math" w:hAnsi="Cambria Math"/>
+                        </w:rPr>
+                        <m:t>V</m:t>
+                      </m:r>
+                    </m:e>
+                    <m:sub>
+                      <m:r>
+                        <m:rPr>
+                          <m:sty m:val="bi"/>
+                        </m:rPr>
+                        <w:rPr>
+                          <w:rFonts w:ascii="Cambria Math" w:hAnsi="Cambria Math"/>
+                        </w:rPr>
+                        <m:t>OH</m:t>
+                      </m:r>
+                    </m:sub>
+                  </m:sSub>
+                </m:e>
+                <m:sub>
+                  <m:r>
+                    <m:rPr>
+                      <m:sty m:val="bi"/>
+                    </m:rPr>
+                    <w:rPr>
+                      <w:rFonts w:ascii="Cambria Math" w:eastAsiaTheme="minorEastAsia" w:hAnsi="Cambria Math"/>
+                    </w:rPr>
+                    <m:t>min</m:t>
+                  </m:r>
+                </m:sub>
+              </m:sSub>
+            </m:oMath>
+          </w:p>
+        </w:tc>
+        <w:tc>
+          <w:tcPr>
+            <w:tcW w:w="0" w:type="auto"/>
+            <w:tcBorders>
+              <w:left w:val="single" w:sz="12" w:space="0" w:color="auto"/>
+            </w:tcBorders>
+            <w:shd w:val="clear" w:color="auto" w:fill="auto"/>
+            <w:vAlign w:val="center"/>
+          </w:tcPr>
+          <w:p>
+            <w:pPr>
+              <w:pStyle w:val="NoSpacing"/>
+            </w:pPr>
+            <m:oMathPara>
+              <m:oMath>
+                <m:r>
+                  <w:rPr>
+                    <w:rFonts w:ascii="Cambria Math" w:hAnsi="Cambria Math"/>
+                  </w:rPr>
+                  <m:t xml:space="preserve">3.8 </m:t>
+                </m:r>
+                <m:r>
+                  <m:rPr>
+                    <m:sty m:val="p"/>
+                  </m:rPr>
+                  <w:rPr>
+                    <w:rFonts w:ascii="Cambria Math" w:hAnsi="Cambria Math"/>
+                  </w:rPr>
+                  <m:t>V</m:t>
+                </m:r>
+              </m:oMath>
+            </m:oMathPara>
+          </w:p>
+        </w:tc>
+        <w:tc>
+          <w:tcPr>
+            <w:tcW w:w="0" w:type="auto"/>
+          </w:tcPr>
+          <w:p>
+            <w:pPr>
+              <w:pStyle w:val="NoSpacing"/>
+              <w:rPr>
+                <w:rFonts w:ascii="Calibri" w:eastAsia="Calibri" w:hAnsi="Calibri" w:cs="Times New Roman"/>
+              </w:rPr>
+            </w:pPr>
+            <m:oMathPara>
+              <m:oMath>
+                <m:sSub>
+                  <m:sSubPr>
+                    <m:ctrlPr>
+                      <w:rPr>
+                        <w:rFonts w:ascii="Cambria Math" w:eastAsia="Times New Roman" w:hAnsi="Cambria Math" w:cs="Times New Roman"/>
+                        <w:i/>
+                      </w:rPr>
+                    </m:ctrlPr>
+                  </m:sSubPr>
+                  <m:e>
+                    <m:r>
+                      <w:rPr>
+                        <w:rFonts w:ascii="Cambria Math" w:eastAsia="Times New Roman" w:hAnsi="Cambria Math" w:cs="Times New Roman"/>
+                      </w:rPr>
+                      <m:t>I</m:t>
+                    </m:r>
+                  </m:e>
+                  <m:sub>
+                    <m:r>
+                      <w:rPr>
+                        <w:rFonts w:ascii="Cambria Math" w:eastAsia="Times New Roman" w:hAnsi="Cambria Math" w:cs="Times New Roman"/>
+                      </w:rPr>
+                      <m:t>OH</m:t>
+                    </m:r>
+                  </m:sub>
+                </m:sSub>
+                <m:r>
+                  <w:rPr>
+                    <w:rFonts w:ascii="Cambria Math" w:eastAsia="Times New Roman" w:hAnsi="Cambria Math" w:cs="Times New Roman"/>
+                  </w:rPr>
+                  <m:t xml:space="preserve"> = -</m:t>
+                </m:r>
+                <m:r>
+                  <w:rPr>
+                    <w:rFonts w:ascii="Cambria Math" w:eastAsia="Times New Roman" w:hAnsi="Cambria Math" w:cs="Times New Roman"/>
+                  </w:rPr>
+                  <m:t>6</m:t>
+                </m:r>
+                <m:r>
+                  <w:rPr>
+                    <w:rFonts w:ascii="Cambria Math" w:eastAsia="Times New Roman" w:hAnsi="Cambria Math" w:cs="Times New Roman"/>
+                  </w:rPr>
+                  <m:t xml:space="preserve"> </m:t>
+                </m:r>
+                <m:r>
+                  <m:rPr>
+                    <m:sty m:val="p"/>
+                  </m:rPr>
+                  <w:rPr>
+                    <w:rFonts w:ascii="Cambria Math" w:eastAsia="Times New Roman" w:hAnsi="Cambria Math" w:cs="Times New Roman"/>
+                  </w:rPr>
+                  <m:t>mA</m:t>
+                </m:r>
+              </m:oMath>
+            </m:oMathPara>
+          </w:p>
+        </w:tc>
+      </w:tr>
+      <w:tr>
+        <w:trPr>
+          <w:trHeight w:val="293"/>
+        </w:trPr>
+        <w:tc>
+          <w:tcPr>
+            <w:tcW w:w="0" w:type="auto"/>
+            <w:tcBorders>
+              <w:right w:val="single" w:sz="12" w:space="0" w:color="auto"/>
+            </w:tcBorders>
+            <w:shd w:val="clear" w:color="auto" w:fill="E7E6E6" w:themeFill="background2"/>
+            <w:vAlign w:val="center"/>
+          </w:tcPr>
+          <w:p>
+            <w:pPr>
+              <w:pStyle w:val="NoSpacing"/>
+              <w:jc w:val="right"/>
+              <w:rPr>
+                <w:b/>
+                <w:bCs/>
+              </w:rPr>
+            </w:pPr>
+            <w:r>
+              <w:rPr>
+                <w:rFonts w:eastAsiaTheme="minorEastAsia"/>
+                <w:b/>
+                <w:bCs/>
+              </w:rPr>
+              <w:t xml:space="preserve"> </w:t>
+            </w:r>
+            <m:oMath>
+              <m:sSub>
+                <m:sSubPr>
+                  <m:ctrlPr>
+                    <w:rPr>
+                      <w:rFonts w:ascii="Cambria Math" w:eastAsiaTheme="minorEastAsia" w:hAnsi="Cambria Math"/>
+                      <w:b/>
+                      <w:bCs/>
+                      <w:i/>
+                    </w:rPr>
+                  </m:ctrlPr>
+                </m:sSubPr>
+                <m:e>
+                  <m:sSub>
+                    <m:sSubPr>
+                      <m:ctrlPr>
+                        <w:rPr>
+                          <w:rFonts w:ascii="Cambria Math" w:hAnsi="Cambria Math"/>
+                          <w:b/>
+                          <w:bCs/>
+                          <w:i/>
+                        </w:rPr>
+                      </m:ctrlPr>
+                    </m:sSubPr>
+                    <m:e>
+                      <m:r>
+                        <m:rPr>
+                          <m:sty m:val="bi"/>
+                        </m:rPr>
+                        <w:rPr>
+                          <w:rFonts w:ascii="Cambria Math" w:hAnsi="Cambria Math"/>
+                        </w:rPr>
+                        <m:t>V</m:t>
+                      </m:r>
+                    </m:e>
+                    <m:sub>
+                      <m:r>
+                        <m:rPr>
+                          <m:sty m:val="bi"/>
+                        </m:rPr>
+                        <w:rPr>
+                          <w:rFonts w:ascii="Cambria Math" w:hAnsi="Cambria Math"/>
+                        </w:rPr>
+                        <m:t>OL</m:t>
+                      </m:r>
+                    </m:sub>
+                  </m:sSub>
+                </m:e>
+                <m:sub>
+                  <m:r>
+                    <m:rPr>
+                      <m:sty m:val="bi"/>
+                    </m:rPr>
+                    <w:rPr>
+                      <w:rFonts w:ascii="Cambria Math" w:eastAsiaTheme="minorEastAsia" w:hAnsi="Cambria Math"/>
+                    </w:rPr>
+                    <m:t>max</m:t>
+                  </m:r>
+                </m:sub>
+              </m:sSub>
+            </m:oMath>
+          </w:p>
+        </w:tc>
+        <w:tc>
+          <w:tcPr>
+            <w:tcW w:w="0" w:type="auto"/>
+            <w:tcBorders>
+              <w:left w:val="single" w:sz="12" w:space="0" w:color="auto"/>
+            </w:tcBorders>
+            <w:shd w:val="clear" w:color="auto" w:fill="auto"/>
+            <w:vAlign w:val="center"/>
+          </w:tcPr>
+          <w:p>
+            <w:pPr>
+              <w:pStyle w:val="NoSpacing"/>
+            </w:pPr>
+            <m:oMathPara>
+              <m:oMath>
+                <m:r>
+                  <w:rPr>
+                    <w:rFonts w:ascii="Cambria Math" w:hAnsi="Cambria Math"/>
+                  </w:rPr>
+                  <m:t xml:space="preserve">0.5 </m:t>
+                </m:r>
+                <m:r>
+                  <m:rPr>
+                    <m:sty m:val="p"/>
+                  </m:rPr>
+                  <w:rPr>
+                    <w:rFonts w:ascii="Cambria Math" w:hAnsi="Cambria Math"/>
+                  </w:rPr>
+                  <m:t>V</m:t>
+                </m:r>
+              </m:oMath>
+            </m:oMathPara>
+          </w:p>
+        </w:tc>
+        <w:tc>
+          <w:tcPr>
+            <w:tcW w:w="0" w:type="auto"/>
+          </w:tcPr>
+          <w:p>
+            <w:pPr>
+              <w:pStyle w:val="NoSpacing"/>
+            </w:pPr>
+            <m:oMathPara>
+              <m:oMath>
+                <m:sSub>
+                  <m:sSubPr>
+                    <m:ctrlPr>
+                      <w:rPr>
+                        <w:rFonts w:ascii="Cambria Math" w:eastAsia="Times New Roman" w:hAnsi="Cambria Math" w:cs="Times New Roman"/>
+                        <w:i/>
+                      </w:rPr>
+                    </m:ctrlPr>
+                  </m:sSubPr>
+                  <m:e>
+                    <m:r>
+                      <w:rPr>
+                        <w:rFonts w:ascii="Cambria Math" w:eastAsia="Times New Roman" w:hAnsi="Cambria Math" w:cs="Times New Roman"/>
+                      </w:rPr>
+                      <m:t>I</m:t>
+                    </m:r>
+                  </m:e>
+                  <m:sub>
+                    <m:r>
+                      <w:rPr>
+                        <w:rFonts w:ascii="Cambria Math" w:eastAsia="Times New Roman" w:hAnsi="Cambria Math" w:cs="Times New Roman"/>
+                      </w:rPr>
+                      <m:t>OL</m:t>
+                    </m:r>
+                  </m:sub>
+                </m:sSub>
+                <m:r>
+                  <w:rPr>
+                    <w:rFonts w:ascii="Cambria Math" w:eastAsia="Times New Roman" w:hAnsi="Cambria Math" w:cs="Times New Roman"/>
+                  </w:rPr>
+                  <m:t xml:space="preserve"> = </m:t>
+                </m:r>
+                <m:r>
+                  <w:rPr>
+                    <w:rFonts w:ascii="Cambria Math" w:eastAsia="Times New Roman" w:hAnsi="Cambria Math" w:cs="Times New Roman"/>
+                  </w:rPr>
+                  <m:t>6</m:t>
+                </m:r>
+                <m:r>
+                  <w:rPr>
+                    <w:rFonts w:ascii="Cambria Math" w:eastAsia="Times New Roman" w:hAnsi="Cambria Math" w:cs="Times New Roman"/>
+                  </w:rPr>
+                  <m:t xml:space="preserve"> </m:t>
+                </m:r>
+                <m:r>
+                  <m:rPr>
+                    <m:sty m:val="p"/>
+                  </m:rPr>
+                  <w:rPr>
+                    <w:rFonts w:ascii="Cambria Math" w:eastAsia="Times New Roman" w:hAnsi="Cambria Math" w:cs="Times New Roman"/>
+                  </w:rPr>
+                  <m:t>mA</m:t>
+                </m:r>
+              </m:oMath>
+            </m:oMathPara>
+          </w:p>
+        </w:tc>
+      </w:tr>
+      <w:tr>
+        <w:trPr>
+          <w:trHeight w:val="293"/>
+        </w:trPr>
+        <w:tc>
+          <w:tcPr>
+            <w:tcW w:w="0" w:type="auto"/>
+            <w:tcBorders>
+              <w:right w:val="single" w:sz="12" w:space="0" w:color="auto"/>
+            </w:tcBorders>
+            <w:shd w:val="clear" w:color="auto" w:fill="E7E6E6" w:themeFill="background2"/>
+            <w:vAlign w:val="center"/>
+          </w:tcPr>
+          <w:p>
+            <w:pPr>
+              <w:pStyle w:val="NoSpacing"/>
+              <w:rPr>
+                <w:rFonts w:ascii="Calibri" w:eastAsia="Calibri" w:hAnsi="Calibri" w:cs="Times New Roman"/>
+                <w:b/>
+                <w:bCs/>
+              </w:rPr>
+            </w:pPr>
+            <w:r>
+              <w:rPr>
+                <w:rFonts w:ascii="Calibri" w:eastAsia="Calibri" w:hAnsi="Calibri" w:cs="Times New Roman"/>
+                <w:b/>
+                <w:bCs/>
+                <w:sz w:val="22"/>
+                <w:szCs w:val="22"/>
+              </w:rPr>
+              <w:t>Output Slew Rate</w:t>
+            </w:r>
+          </w:p>
+        </w:tc>
+        <w:tc>
+          <w:tcPr>
+            <w:tcW w:w="0" w:type="auto"/>
+            <w:tcBorders>
+              <w:left w:val="single" w:sz="12" w:space="0" w:color="auto"/>
+            </w:tcBorders>
+            <w:shd w:val="clear" w:color="auto" w:fill="auto"/>
+            <w:vAlign w:val="center"/>
+          </w:tcPr>
+          <w:p>
+            <w:pPr>
+              <w:pStyle w:val="NoSpacing"/>
+              <w:rPr>
+                <w:rFonts w:ascii="Calibri" w:eastAsia="Calibri" w:hAnsi="Calibri" w:cs="Times New Roman"/>
+                <w:iCs/>
+              </w:rPr>
+            </w:pPr>
+            <m:oMathPara>
+              <m:oMath>
+                <m:r>
+                  <w:rPr>
+                    <w:rFonts w:ascii="Cambria Math" w:eastAsia="Calibri" w:hAnsi="Cambria Math" w:cs="Times New Roman"/>
+                  </w:rPr>
+                  <m:t>&lt;1.5</m:t>
+                </m:r>
+                <m:f>
+                  <m:fPr>
+                    <m:type m:val="lin"/>
+                    <m:ctrlPr>
+                      <w:rPr>
+                        <w:rFonts w:ascii="Cambria Math" w:eastAsia="Calibri" w:hAnsi="Cambria Math" w:cs="Times New Roman"/>
+                      </w:rPr>
+                    </m:ctrlPr>
+                  </m:fPr>
+                  <m:num>
+                    <m:r>
+                      <m:rPr>
+                        <m:sty m:val="p"/>
+                      </m:rPr>
+                      <w:rPr>
+                        <w:rFonts w:ascii="Cambria Math" w:eastAsia="Calibri" w:hAnsi="Cambria Math" w:cs="Times New Roman"/>
+                      </w:rPr>
+                      <m:t>V</m:t>
+                    </m:r>
+                  </m:num>
+                  <m:den>
+                    <m:r>
+                      <m:rPr>
+                        <m:sty m:val="p"/>
+                      </m:rPr>
+                      <w:rPr>
+                        <w:rFonts w:ascii="Cambria Math" w:eastAsia="Calibri" w:hAnsi="Cambria Math" w:cs="Times New Roman"/>
+                      </w:rPr>
+                      <m:t>ns</m:t>
+                    </m:r>
+                  </m:den>
+                </m:f>
+              </m:oMath>
+            </m:oMathPara>
+          </w:p>
+        </w:tc>
+        <w:tc>
+          <w:tcPr>
+            <w:tcW w:w="0" w:type="auto"/>
+          </w:tcPr>
+          <w:p>
+            <w:pPr>
+              <w:pStyle w:val="NoSpacing"/>
+              <w:rPr>
+                <w:rFonts w:ascii="Calibri" w:eastAsia="Calibri" w:hAnsi="Calibri" w:cs="Times New Roman"/>
+              </w:rPr>
+            </w:pPr>
+          </w:p>
+        </w:tc>
+      </w:tr>
+      <w:tr>
+        <w:trPr>
+          <w:trHeight w:val="293"/>
+        </w:trPr>
+        <w:tc>
+          <w:tcPr>
+            <w:tcW w:w="0" w:type="auto"/>
+            <w:tcBorders>
+              <w:right w:val="single" w:sz="12" w:space="0" w:color="auto"/>
+            </w:tcBorders>
+            <w:shd w:val="clear" w:color="auto" w:fill="E7E6E6" w:themeFill="background2"/>
+            <w:vAlign w:val="center"/>
+          </w:tcPr>
+          <w:p>
+            <w:pPr>
+              <w:pStyle w:val="NoSpacing"/>
+              <w:jc w:val="right"/>
+              <w:rPr>
+                <w:rFonts w:ascii="Calibri" w:eastAsia="Calibri" w:hAnsi="Calibri" w:cs="Times New Roman"/>
+                <w:b/>
+                <w:bCs/>
+              </w:rPr>
+            </w:pPr>
+            <w:r>
+              <w:rPr>
+                <w:rFonts w:eastAsiaTheme="minorEastAsia"/>
+                <w:b/>
+                <w:bCs/>
+              </w:rPr>
+              <w:t xml:space="preserve"> </w:t>
+            </w:r>
+            <m:oMath>
+              <m:sSub>
+                <m:sSubPr>
+                  <m:ctrlPr>
+                    <w:rPr>
+                      <w:rFonts w:ascii="Cambria Math" w:eastAsia="Calibri" w:hAnsi="Cambria Math" w:cs="Times New Roman"/>
+                      <w:b/>
+                      <w:bCs/>
+                      <w:i/>
+                    </w:rPr>
+                  </m:ctrlPr>
+                </m:sSubPr>
+                <m:e>
+                  <m:sSub>
+                    <m:sSubPr>
+                      <m:ctrlPr>
+                        <w:rPr>
+                          <w:rFonts w:ascii="Cambria Math" w:eastAsia="Calibri" w:hAnsi="Cambria Math" w:cs="Times New Roman"/>
+                          <w:b/>
+                          <w:bCs/>
+                          <w:i/>
+                        </w:rPr>
+                      </m:ctrlPr>
+                    </m:sSubPr>
+                    <m:e>
+                      <m:r>
+                        <m:rPr>
+                          <m:sty m:val="bi"/>
+                        </m:rPr>
+                        <w:rPr>
+                          <w:rFonts w:ascii="Cambria Math" w:eastAsia="Calibri" w:hAnsi="Cambria Math" w:cs="Times New Roman"/>
+                        </w:rPr>
+                        <m:t>I</m:t>
+                      </m:r>
+                    </m:e>
+                    <m:sub>
+                      <m:r>
+                        <m:rPr>
+                          <m:sty m:val="bi"/>
+                        </m:rPr>
+                        <w:rPr>
+                          <w:rFonts w:ascii="Cambria Math" w:eastAsia="Calibri" w:hAnsi="Cambria Math" w:cs="Times New Roman"/>
+                        </w:rPr>
+                        <m:t>I</m:t>
+                      </m:r>
+                    </m:sub>
+                  </m:sSub>
+                </m:e>
+                <m:sub>
+                  <m:r>
+                    <m:rPr>
+                      <m:sty m:val="bi"/>
+                    </m:rPr>
+                    <w:rPr>
+                      <w:rFonts w:ascii="Cambria Math" w:eastAsia="Calibri" w:hAnsi="Cambria Math" w:cs="Times New Roman"/>
+                    </w:rPr>
+                    <m:t>max</m:t>
+                  </m:r>
+                </m:sub>
+              </m:sSub>
+            </m:oMath>
+          </w:p>
+        </w:tc>
+        <w:tc>
+          <w:tcPr>
+            <w:tcW w:w="0" w:type="auto"/>
+            <w:tcBorders>
+              <w:left w:val="single" w:sz="12" w:space="0" w:color="auto"/>
+            </w:tcBorders>
+            <w:shd w:val="clear" w:color="auto" w:fill="auto"/>
+            <w:vAlign w:val="center"/>
+          </w:tcPr>
+          <w:p>
+            <w:pPr>
+              <w:pStyle w:val="NoSpacing"/>
+              <w:rPr>
+                <w:rFonts w:ascii="Calibri" w:eastAsia="Calibri" w:hAnsi="Calibri" w:cs="Times New Roman"/>
+              </w:rPr>
+            </w:pPr>
+            <m:oMathPara>
+              <m:oMath>
+                <m:r>
+                  <w:rPr>
+                    <w:rFonts w:ascii="Cambria Math" w:eastAsia="Calibri" w:hAnsi="Cambria Math" w:cs="Times New Roman"/>
+                  </w:rPr>
+                  <m:t xml:space="preserve">± 20 </m:t>
+                </m:r>
+                <m:r>
+                  <m:rPr>
+                    <m:sty m:val="p"/>
+                  </m:rPr>
+                  <w:rPr>
+                    <w:rFonts w:ascii="Cambria Math" w:eastAsia="Calibri" w:hAnsi="Cambria Math" w:cs="Times New Roman"/>
+                  </w:rPr>
+                  <m:t>μA</m:t>
+                </m:r>
+              </m:oMath>
+            </m:oMathPara>
+          </w:p>
+        </w:tc>
+        <w:tc>
+          <w:tcPr>
+            <w:tcW w:w="0" w:type="auto"/>
+          </w:tcPr>
+          <w:p>
+            <w:pPr>
+              <w:pStyle w:val="NoSpacing"/>
+              <w:rPr>
+                <w:rFonts w:ascii="Calibri" w:eastAsia="Calibri" w:hAnsi="Calibri" w:cs="Times New Roman"/>
+              </w:rPr>
+            </w:pPr>
+            <m:oMathPara>
+              <m:oMath>
+                <m:sSub>
+                  <m:sSubPr>
+                    <m:ctrlPr>
+                      <w:rPr>
+                        <w:rFonts w:ascii="Cambria Math" w:eastAsia="Times New Roman" w:hAnsi="Cambria Math" w:cs="Times New Roman"/>
+                        <w:i/>
+                      </w:rPr>
+                    </m:ctrlPr>
+                  </m:sSubPr>
+                  <m:e>
+                    <m:r>
+                      <w:rPr>
+                        <w:rFonts w:ascii="Cambria Math" w:eastAsia="Times New Roman" w:hAnsi="Cambria Math" w:cs="Times New Roman"/>
+                      </w:rPr>
+                      <m:t>V</m:t>
+                    </m:r>
+                  </m:e>
+                  <m:sub>
+                    <m:r>
+                      <w:rPr>
+                        <w:rFonts w:ascii="Cambria Math" w:eastAsia="Times New Roman" w:hAnsi="Cambria Math" w:cs="Times New Roman"/>
+                      </w:rPr>
+                      <m:t>in</m:t>
+                    </m:r>
+                  </m:sub>
+                </m:sSub>
+                <m:r>
+                  <w:rPr>
+                    <w:rFonts w:ascii="Cambria Math" w:eastAsia="Times New Roman" w:hAnsi="Cambria Math" w:cs="Times New Roman"/>
+                  </w:rPr>
+                  <m:t xml:space="preserve"> = 0 </m:t>
+                </m:r>
+                <m:r>
+                  <m:rPr>
+                    <m:sty m:val="p"/>
+                  </m:rPr>
+                  <w:rPr>
+                    <w:rFonts w:ascii="Cambria Math" w:eastAsia="Times New Roman" w:hAnsi="Cambria Math" w:cs="Times New Roman"/>
+                  </w:rPr>
+                  <m:t>V</m:t>
+                </m:r>
+                <m:r>
+                  <w:rPr>
+                    <w:rFonts w:ascii="Cambria Math" w:eastAsia="Times New Roman" w:hAnsi="Cambria Math" w:cs="Times New Roman"/>
+                  </w:rPr>
+                  <m:t xml:space="preserve">-5.5 </m:t>
+                </m:r>
+                <m:r>
+                  <m:rPr>
+                    <m:sty m:val="p"/>
+                  </m:rPr>
+                  <w:rPr>
+                    <w:rFonts w:ascii="Cambria Math" w:eastAsia="Times New Roman" w:hAnsi="Cambria Math" w:cs="Times New Roman"/>
+                  </w:rPr>
+                  <m:t>V</m:t>
+                </m:r>
+              </m:oMath>
+            </m:oMathPara>
+          </w:p>
+        </w:tc>
+      </w:tr>
+      <w:tr>
+        <w:trPr>
+          <w:trHeight w:val="103"/>
+        </w:trPr>
+        <w:tc>
+          <w:tcPr>
+            <w:tcW w:w="0" w:type="auto"/>
+            <w:vMerge w:val="restart"/>
+            <w:tcBorders>
+              <w:right w:val="single" w:sz="12" w:space="0" w:color="auto"/>
+            </w:tcBorders>
+            <w:shd w:val="clear" w:color="auto" w:fill="E7E6E6" w:themeFill="background2"/>
+            <w:vAlign w:val="center"/>
+          </w:tcPr>
+          <w:p>
+            <w:pPr>
+              <w:pStyle w:val="NoSpacing"/>
+              <w:jc w:val="right"/>
+              <w:rPr>
+                <w:rFonts w:ascii="Calibri" w:eastAsia="Calibri" w:hAnsi="Calibri" w:cs="Times New Roman"/>
+                <w:b/>
+                <w:bCs/>
+              </w:rPr>
+            </w:pPr>
+            <w:r>
+              <w:rPr>
+                <w:rFonts w:eastAsiaTheme="minorEastAsia"/>
+                <w:b/>
+                <w:bCs/>
+              </w:rPr>
+              <w:t xml:space="preserve"> </w:t>
+            </w:r>
+            <m:oMath>
+              <m:sSub>
+                <m:sSubPr>
+                  <m:ctrlPr>
+                    <w:rPr>
+                      <w:rFonts w:ascii="Cambria Math" w:eastAsia="Calibri" w:hAnsi="Cambria Math" w:cs="Times New Roman"/>
+                      <w:b/>
+                      <w:bCs/>
+                      <w:i/>
+                    </w:rPr>
+                  </m:ctrlPr>
+                </m:sSubPr>
+                <m:e>
+                  <m:sSub>
+                    <m:sSubPr>
+                      <m:ctrlPr>
+                        <w:rPr>
+                          <w:rFonts w:ascii="Cambria Math" w:eastAsia="Calibri" w:hAnsi="Cambria Math" w:cs="Times New Roman"/>
+                          <w:b/>
+                          <w:bCs/>
+                          <w:i/>
+                        </w:rPr>
+                      </m:ctrlPr>
+                    </m:sSubPr>
+                    <m:e>
+                      <m:r>
+                        <m:rPr>
+                          <m:sty m:val="bi"/>
+                        </m:rPr>
+                        <w:rPr>
+                          <w:rFonts w:ascii="Cambria Math" w:eastAsia="Calibri" w:hAnsi="Cambria Math" w:cs="Times New Roman"/>
+                        </w:rPr>
+                        <m:t>C</m:t>
+                      </m:r>
+                    </m:e>
+                    <m:sub>
+                      <m:r>
+                        <m:rPr>
+                          <m:sty m:val="bi"/>
+                        </m:rPr>
+                        <w:rPr>
+                          <w:rFonts w:ascii="Cambria Math" w:eastAsia="Calibri" w:hAnsi="Cambria Math" w:cs="Times New Roman"/>
+                        </w:rPr>
+                        <m:t>IO</m:t>
+                      </m:r>
+                    </m:sub>
+                  </m:sSub>
+                </m:e>
+                <m:sub>
+                  <m:r>
+                    <m:rPr>
+                      <m:sty m:val="bi"/>
+                    </m:rPr>
+                    <w:rPr>
+                      <w:rFonts w:ascii="Cambria Math" w:eastAsia="Calibri" w:hAnsi="Cambria Math" w:cs="Times New Roman"/>
+                    </w:rPr>
+                    <m:t>max</m:t>
+                  </m:r>
+                </m:sub>
+              </m:sSub>
+            </m:oMath>
+          </w:p>
+        </w:tc>
+        <w:tc>
+          <w:tcPr>
+            <w:tcW w:w="0" w:type="auto"/>
+            <w:tcBorders>
+              <w:left w:val="single" w:sz="12" w:space="0" w:color="auto"/>
+            </w:tcBorders>
+            <w:shd w:val="clear" w:color="auto" w:fill="auto"/>
+            <w:vAlign w:val="center"/>
+          </w:tcPr>
+          <w:p>
+            <w:pPr>
+              <w:pStyle w:val="NoSpacing"/>
+              <w:rPr>
+                <w:rFonts w:ascii="Calibri" w:eastAsia="Calibri" w:hAnsi="Calibri" w:cs="Times New Roman"/>
+              </w:rPr>
+            </w:pPr>
+            <m:oMathPara>
+              <m:oMath>
+                <m:r>
+                  <w:rPr>
+                    <w:rFonts w:ascii="Cambria Math" w:eastAsia="Calibri" w:hAnsi="Cambria Math" w:cs="Times New Roman"/>
+                  </w:rPr>
+                  <m:t>5</m:t>
+                </m:r>
+                <m:r>
+                  <w:rPr>
+                    <w:rFonts w:ascii="Cambria Math" w:eastAsia="Calibri" w:hAnsi="Cambria Math" w:cs="Times New Roman"/>
+                  </w:rPr>
+                  <m:t xml:space="preserve">0 </m:t>
+                </m:r>
+                <m:r>
+                  <m:rPr>
+                    <m:sty m:val="p"/>
+                  </m:rPr>
+                  <w:rPr>
+                    <w:rFonts w:ascii="Cambria Math" w:eastAsia="Calibri" w:hAnsi="Cambria Math" w:cs="Times New Roman"/>
+                  </w:rPr>
+                  <m:t>pF</m:t>
+                </m:r>
+              </m:oMath>
+            </m:oMathPara>
+          </w:p>
+        </w:tc>
+        <w:tc>
+          <w:tcPr>
+            <w:tcW w:w="0" w:type="auto"/>
+          </w:tcPr>
+          <w:p>
+            <w:pPr>
+              <w:pStyle w:val="NoSpacing"/>
+              <w:rPr>
+                <w:rFonts w:ascii="Calibri" w:eastAsia="Calibri" w:hAnsi="Calibri" w:cs="Times New Roman"/>
+              </w:rPr>
+            </w:pPr>
+            <w:r>
+              <w:rPr>
+                <w:rFonts w:ascii="Calibri" w:eastAsia="Calibri" w:hAnsi="Calibri" w:cs="Times New Roman"/>
+              </w:rPr>
+              <w:t xml:space="preserve">address bus </w:t>
+            </w:r>
+            <w:proofErr w:type="gramStart"/>
+            <w:r>
+              <w:rPr>
+                <w:rFonts w:ascii="Calibri" w:eastAsia="Calibri" w:hAnsi="Calibri" w:cs="Times New Roman"/>
+              </w:rPr>
+              <w:t>A[</w:t>
+            </w:r>
+            <w:proofErr w:type="gramEnd"/>
+            <w:r>
+              <w:rPr>
+                <w:rFonts w:ascii="Calibri" w:eastAsia="Calibri" w:hAnsi="Calibri" w:cs="Times New Roman"/>
+              </w:rPr>
+              <w:t>15:0], /WE</w:t>
+            </w:r>
+          </w:p>
+        </w:tc>
+      </w:tr>
+      <w:tr>
+        <w:trPr>
+          <w:trHeight w:val="103"/>
+        </w:trPr>
+        <w:tc>
+          <w:tcPr>
+            <w:tcW w:w="0" w:type="auto"/>
+            <w:vMerge/>
+            <w:tcBorders>
+              <w:right w:val="single" w:sz="12" w:space="0" w:color="auto"/>
+            </w:tcBorders>
+            <w:shd w:val="clear" w:color="auto" w:fill="E7E6E6" w:themeFill="background2"/>
+            <w:vAlign w:val="center"/>
+          </w:tcPr>
+          <w:p>
+            <w:pPr>
+              <w:pStyle w:val="NoSpacing"/>
+              <w:jc w:val="right"/>
+              <w:rPr>
+                <w:rFonts w:ascii="Calibri" w:eastAsia="Calibri" w:hAnsi="Calibri" w:cs="Times New Roman"/>
+                <w:b/>
+                <w:bCs/>
+              </w:rPr>
+            </w:pPr>
+          </w:p>
+        </w:tc>
+        <w:tc>
+          <w:tcPr>
+            <w:tcW w:w="0" w:type="auto"/>
+            <w:tcBorders>
+              <w:left w:val="single" w:sz="12" w:space="0" w:color="auto"/>
+            </w:tcBorders>
+            <w:shd w:val="clear" w:color="auto" w:fill="auto"/>
+            <w:vAlign w:val="center"/>
+          </w:tcPr>
+          <w:p>
+            <w:pPr>
+              <w:pStyle w:val="NoSpacing"/>
+              <w:rPr>
+                <w:rFonts w:ascii="Calibri" w:eastAsia="Calibri" w:hAnsi="Calibri" w:cs="Times New Roman"/>
+              </w:rPr>
+            </w:pPr>
+            <m:oMathPara>
+              <m:oMath>
+                <m:r>
+                  <w:rPr>
+                    <w:rFonts w:ascii="Cambria Math" w:eastAsia="Calibri" w:hAnsi="Cambria Math" w:cs="Times New Roman"/>
+                  </w:rPr>
+                  <m:t>2</m:t>
+                </m:r>
+                <m:r>
+                  <w:rPr>
+                    <w:rFonts w:ascii="Cambria Math" w:eastAsia="Calibri" w:hAnsi="Cambria Math" w:cs="Times New Roman"/>
+                  </w:rPr>
+                  <m:t xml:space="preserve">0 </m:t>
+                </m:r>
+                <m:r>
+                  <m:rPr>
+                    <m:sty m:val="p"/>
+                  </m:rPr>
+                  <w:rPr>
+                    <w:rFonts w:ascii="Cambria Math" w:eastAsia="Calibri" w:hAnsi="Cambria Math" w:cs="Times New Roman"/>
+                  </w:rPr>
+                  <m:t>pF</m:t>
+                </m:r>
+              </m:oMath>
+            </m:oMathPara>
+          </w:p>
+        </w:tc>
+        <w:tc>
+          <w:tcPr>
+            <w:tcW w:w="0" w:type="auto"/>
+          </w:tcPr>
+          <w:p>
+            <w:pPr>
+              <w:pStyle w:val="NoSpacing"/>
+              <w:rPr>
+                <w:rFonts w:ascii="Calibri" w:eastAsia="Calibri" w:hAnsi="Calibri" w:cs="Times New Roman"/>
+              </w:rPr>
+            </w:pPr>
+            <w:r>
+              <w:rPr>
+                <w:rFonts w:ascii="Calibri" w:eastAsia="Calibri" w:hAnsi="Calibri" w:cs="Times New Roman"/>
+              </w:rPr>
+              <w:t>all other signals</w:t>
+            </w:r>
+          </w:p>
+        </w:tc>
+      </w:tr>
+      <w:tr>
+        <w:trPr>
+          <w:trHeight w:val="103"/>
+        </w:trPr>
+        <w:tc>
+          <w:tcPr>
+            <w:tcW w:w="0" w:type="auto"/>
+            <w:tcBorders>
+              <w:right w:val="single" w:sz="12" w:space="0" w:color="auto"/>
+            </w:tcBorders>
+            <w:shd w:val="clear" w:color="auto" w:fill="E7E6E6" w:themeFill="background2"/>
+            <w:vAlign w:val="center"/>
+          </w:tcPr>
+          <w:p>
+            <w:pPr>
+              <w:pStyle w:val="NoSpacing"/>
+              <w:jc w:val="right"/>
+              <w:rPr>
+                <w:rFonts w:ascii="Calibri" w:eastAsia="Calibri" w:hAnsi="Calibri" w:cs="Times New Roman"/>
+                <w:b/>
+                <w:bCs/>
+              </w:rPr>
+            </w:pPr>
+            <w:r>
+              <w:rPr>
+                <w:rFonts w:eastAsiaTheme="minorEastAsia"/>
+                <w:b/>
+                <w:bCs/>
+              </w:rPr>
+              <w:t xml:space="preserve"> </w:t>
+            </w:r>
+            <m:oMath>
+              <m:sSub>
+                <m:sSubPr>
+                  <m:ctrlPr>
+                    <w:rPr>
+                      <w:rFonts w:ascii="Cambria Math" w:eastAsia="Calibri" w:hAnsi="Cambria Math" w:cs="Times New Roman"/>
+                      <w:b/>
+                      <w:bCs/>
+                      <w:i/>
+                    </w:rPr>
+                  </m:ctrlPr>
+                </m:sSubPr>
+                <m:e>
+                  <m:sSub>
+                    <m:sSubPr>
+                      <m:ctrlPr>
+                        <w:rPr>
+                          <w:rFonts w:ascii="Cambria Math" w:eastAsia="Calibri" w:hAnsi="Cambria Math" w:cs="Times New Roman"/>
+                          <w:b/>
+                          <w:bCs/>
+                          <w:i/>
+                        </w:rPr>
+                      </m:ctrlPr>
+                    </m:sSubPr>
+                    <m:e>
+                      <m:r>
+                        <m:rPr>
+                          <m:sty m:val="bi"/>
+                        </m:rPr>
+                        <w:rPr>
+                          <w:rFonts w:ascii="Cambria Math" w:eastAsia="Calibri" w:hAnsi="Cambria Math" w:cs="Times New Roman"/>
+                        </w:rPr>
+                        <m:t>I</m:t>
+                      </m:r>
+                    </m:e>
+                    <m:sub>
+                      <m:r>
+                        <m:rPr>
+                          <m:sty m:val="bi"/>
+                        </m:rPr>
+                        <w:rPr>
+                          <w:rFonts w:ascii="Cambria Math" w:eastAsia="Calibri" w:hAnsi="Cambria Math" w:cs="Times New Roman"/>
+                        </w:rPr>
+                        <m:t>CC</m:t>
+                      </m:r>
+                    </m:sub>
+                  </m:sSub>
+                </m:e>
+                <m:sub>
+                  <m:r>
+                    <m:rPr>
+                      <m:sty m:val="bi"/>
+                    </m:rPr>
+                    <w:rPr>
+                      <w:rFonts w:ascii="Cambria Math" w:eastAsia="Calibri" w:hAnsi="Cambria Math" w:cs="Times New Roman"/>
+                    </w:rPr>
+                    <m:t>max</m:t>
+                  </m:r>
+                </m:sub>
+              </m:sSub>
+            </m:oMath>
+          </w:p>
+        </w:tc>
+        <w:tc>
+          <w:tcPr>
+            <w:tcW w:w="0" w:type="auto"/>
+            <w:tcBorders>
+              <w:left w:val="single" w:sz="12" w:space="0" w:color="auto"/>
+            </w:tcBorders>
+            <w:shd w:val="clear" w:color="auto" w:fill="auto"/>
+            <w:vAlign w:val="center"/>
+          </w:tcPr>
+          <w:p>
+            <w:pPr>
+              <w:pStyle w:val="NoSpacing"/>
+              <w:rPr>
+                <w:rFonts w:ascii="Calibri" w:eastAsia="Calibri" w:hAnsi="Calibri" w:cs="Times New Roman"/>
+              </w:rPr>
+            </w:pPr>
+            <m:oMathPara>
+              <m:oMath>
+                <m:r>
+                  <w:rPr>
+                    <w:rFonts w:ascii="Cambria Math" w:eastAsia="Calibri" w:hAnsi="Cambria Math" w:cs="Times New Roman"/>
+                  </w:rPr>
+                  <m:t>20</m:t>
+                </m:r>
+                <m:r>
+                  <m:rPr>
+                    <m:sty m:val="p"/>
+                  </m:rPr>
+                  <w:rPr>
+                    <w:rFonts w:ascii="Cambria Math" w:eastAsia="Calibri" w:hAnsi="Cambria Math" w:cs="Times New Roman"/>
+                  </w:rPr>
+                  <m:t xml:space="preserve"> mA</m:t>
+                </m:r>
+              </m:oMath>
+            </m:oMathPara>
+          </w:p>
+        </w:tc>
+        <w:tc>
+          <w:tcPr>
+            <w:tcW w:w="0" w:type="auto"/>
+          </w:tcPr>
+          <w:p>
+            <w:pPr>
+              <w:pStyle w:val="NoSpacing"/>
+              <w:rPr>
+                <w:rFonts w:ascii="Calibri" w:eastAsia="Calibri" w:hAnsi="Calibri" w:cs="Times New Roman"/>
+              </w:rPr>
+            </w:pPr>
+          </w:p>
+        </w:tc>
+      </w:tr>
+    </w:tbl>
+    <w:p/>
     <w:sectPr>
+      <w:footerReference w:type="first" r:id="rId7"/>
       <w:pgSz w:w="12240" w:h="15840"/>
       <w:pgMar w:top="1440" w:right="1440" w:bottom="1440" w:left="1440" w:header="720" w:footer="720" w:gutter="0"/>
       <w:cols w:space="720"/>
+      <w:titlePg/>
       <w:docGrid w:linePitch="360"/>
     </w:sectPr>
   </w:body>
 </w:document>
+</file>
+
+<file path=word/endnotes.xml><?xml version="1.0" encoding="utf-8"?>
+<w:endnotes xmlns:wpc="http://schemas.microsoft.com/office/word/2010/wordprocessingCanvas" xmlns:cx="http://schemas.microsoft.com/office/drawing/2014/chartex" xmlns:cx1="http://schemas.microsoft.com/office/drawing/2015/9/8/chartex" xmlns:cx2="http://schemas.microsoft.com/office/drawing/2015/10/21/chartex" xmlns:cx3="http://schemas.microsoft.com/office/drawing/2016/5/9/chartex" xmlns:cx4="http://schemas.microsoft.com/office/drawing/2016/5/10/chartex" xmlns:cx5="http://schemas.microsoft.com/office/drawing/2016/5/11/chartex" xmlns:cx6="http://schemas.microsoft.com/office/drawing/2016/5/12/chartex" xmlns:cx7="http://schemas.microsoft.com/office/drawing/2016/5/13/chartex" xmlns:cx8="http://schemas.microsoft.com/office/drawing/2016/5/14/chartex" xmlns:mc="http://schemas.openxmlformats.org/markup-compatibility/2006" xmlns:aink="http://schemas.microsoft.com/office/drawing/2016/ink" xmlns:am3d="http://schemas.microsoft.com/office/drawing/2017/model3d" xmlns:o="urn:schemas-microsoft-com:office:office" xmlns:r="http://schemas.openxmlformats.org/officeDocument/2006/relationships" xmlns:m="http://schemas.openxmlformats.org/officeDocument/2006/math" xmlns:v="urn:schemas-microsoft-com:vml" xmlns:wp14="http://schemas.microsoft.com/office/word/2010/wordprocessingDrawing" xmlns:wp="http://schemas.openxmlformats.org/drawingml/2006/wordprocessingDrawing" xmlns:w10="urn:schemas-microsoft-com:office:word" xmlns:w="http://schemas.openxmlformats.org/wordprocessingml/2006/main" xmlns:w14="http://schemas.microsoft.com/office/word/2010/wordml" xmlns:w15="http://schemas.microsoft.com/office/word/2012/wordml" xmlns:w16cex="http://schemas.microsoft.com/office/word/2018/wordml/cex" xmlns:w16cid="http://schemas.microsoft.com/office/word/2016/wordml/cid" xmlns:w16="http://schemas.microsoft.com/office/word/2018/wordml" xmlns:w16se="http://schemas.microsoft.com/office/word/2015/wordml/symex" xmlns:wpg="http://schemas.microsoft.com/office/word/2010/wordprocessingGroup" xmlns:wpi="http://schemas.microsoft.com/office/word/2010/wordprocessingInk" xmlns:wne="http://schemas.microsoft.com/office/word/2006/wordml" xmlns:wps="http://schemas.microsoft.com/office/word/2010/wordprocessingShape" mc:Ignorable="w14 w15 w16se w16cid w16 w16cex wp14">
+  <w:endnote w:type="separator" w:id="-1">
+    <w:p>
+      <w:pPr>
+        <w:spacing w:after="0"/>
+      </w:pPr>
+      <w:r>
+        <w:separator/>
+      </w:r>
+    </w:p>
+  </w:endnote>
+  <w:endnote w:type="continuationSeparator" w:id="0">
+    <w:p>
+      <w:pPr>
+        <w:spacing w:after="0"/>
+      </w:pPr>
+      <w:r>
+        <w:continuationSeparator/>
+      </w:r>
+    </w:p>
+  </w:endnote>
+</w:endnotes>
+</file>
+
+<file path=word/footer1.xml><?xml version="1.0" encoding="utf-8"?>
+<w:ftr xmlns:wpc="http://schemas.microsoft.com/office/word/2010/wordprocessingCanvas" xmlns:cx="http://schemas.microsoft.com/office/drawing/2014/chartex" xmlns:cx1="http://schemas.microsoft.com/office/drawing/2015/9/8/chartex" xmlns:cx2="http://schemas.microsoft.com/office/drawing/2015/10/21/chartex" xmlns:cx3="http://schemas.microsoft.com/office/drawing/2016/5/9/chartex" xmlns:cx4="http://schemas.microsoft.com/office/drawing/2016/5/10/chartex" xmlns:cx5="http://schemas.microsoft.com/office/drawing/2016/5/11/chartex" xmlns:cx6="http://schemas.microsoft.com/office/drawing/2016/5/12/chartex" xmlns:cx7="http://schemas.microsoft.com/office/drawing/2016/5/13/chartex" xmlns:cx8="http://schemas.microsoft.com/office/drawing/2016/5/14/chartex" xmlns:mc="http://schemas.openxmlformats.org/markup-compatibility/2006" xmlns:aink="http://schemas.microsoft.com/office/drawing/2016/ink" xmlns:am3d="http://schemas.microsoft.com/office/drawing/2017/model3d" xmlns:o="urn:schemas-microsoft-com:office:office" xmlns:r="http://schemas.openxmlformats.org/officeDocument/2006/relationships" xmlns:m="http://schemas.openxmlformats.org/officeDocument/2006/math" xmlns:v="urn:schemas-microsoft-com:vml" xmlns:wp14="http://schemas.microsoft.com/office/word/2010/wordprocessingDrawing" xmlns:wp="http://schemas.openxmlformats.org/drawingml/2006/wordprocessingDrawing" xmlns:w10="urn:schemas-microsoft-com:office:word" xmlns:w="http://schemas.openxmlformats.org/wordprocessingml/2006/main" xmlns:w14="http://schemas.microsoft.com/office/word/2010/wordml" xmlns:w15="http://schemas.microsoft.com/office/word/2012/wordml" xmlns:w16cex="http://schemas.microsoft.com/office/word/2018/wordml/cex" xmlns:w16cid="http://schemas.microsoft.com/office/word/2016/wordml/cid" xmlns:w16="http://schemas.microsoft.com/office/word/2018/wordml" xmlns:w16se="http://schemas.microsoft.com/office/word/2015/wordml/symex" xmlns:wpg="http://schemas.microsoft.com/office/word/2010/wordprocessingGroup" xmlns:wpi="http://schemas.microsoft.com/office/word/2010/wordprocessingInk" xmlns:wne="http://schemas.microsoft.com/office/word/2006/wordml" xmlns:wps="http://schemas.microsoft.com/office/word/2010/wordprocessingShape" mc:Ignorable="w14 w15 w16se w16cid w16 w16cex wp14">
+  <w:p>
+    <w:pPr>
+      <w:pStyle w:val="Footer"/>
+      <w:tabs>
+        <w:tab w:val="clear" w:pos="4680"/>
+        <w:tab w:val="clear" w:pos="9360"/>
+        <w:tab w:val="left" w:pos="3140"/>
+      </w:tabs>
+    </w:pPr>
+    <w:r>
+      <w:t>RAM2E II was designed by Zane Kaminski and Garrett Fellers</w:t>
+    </w:r>
+    <w:r>
+      <w:tab/>
+    </w:r>
+  </w:p>
+</w:ftr>
+</file>
+
+<file path=word/footnotes.xml><?xml version="1.0" encoding="utf-8"?>
+<w:footnotes xmlns:wpc="http://schemas.microsoft.com/office/word/2010/wordprocessingCanvas" xmlns:cx="http://schemas.microsoft.com/office/drawing/2014/chartex" xmlns:cx1="http://schemas.microsoft.com/office/drawing/2015/9/8/chartex" xmlns:cx2="http://schemas.microsoft.com/office/drawing/2015/10/21/chartex" xmlns:cx3="http://schemas.microsoft.com/office/drawing/2016/5/9/chartex" xmlns:cx4="http://schemas.microsoft.com/office/drawing/2016/5/10/chartex" xmlns:cx5="http://schemas.microsoft.com/office/drawing/2016/5/11/chartex" xmlns:cx6="http://schemas.microsoft.com/office/drawing/2016/5/12/chartex" xmlns:cx7="http://schemas.microsoft.com/office/drawing/2016/5/13/chartex" xmlns:cx8="http://schemas.microsoft.com/office/drawing/2016/5/14/chartex" xmlns:mc="http://schemas.openxmlformats.org/markup-compatibility/2006" xmlns:aink="http://schemas.microsoft.com/office/drawing/2016/ink" xmlns:am3d="http://schemas.microsoft.com/office/drawing/2017/model3d" xmlns:o="urn:schemas-microsoft-com:office:office" xmlns:r="http://schemas.openxmlformats.org/officeDocument/2006/relationships" xmlns:m="http://schemas.openxmlformats.org/officeDocument/2006/math" xmlns:v="urn:schemas-microsoft-com:vml" xmlns:wp14="http://schemas.microsoft.com/office/word/2010/wordprocessingDrawing" xmlns:wp="http://schemas.openxmlformats.org/drawingml/2006/wordprocessingDrawing" xmlns:w10="urn:schemas-microsoft-com:office:word" xmlns:w="http://schemas.openxmlformats.org/wordprocessingml/2006/main" xmlns:w14="http://schemas.microsoft.com/office/word/2010/wordml" xmlns:w15="http://schemas.microsoft.com/office/word/2012/wordml" xmlns:w16cex="http://schemas.microsoft.com/office/word/2018/wordml/cex" xmlns:w16cid="http://schemas.microsoft.com/office/word/2016/wordml/cid" xmlns:w16="http://schemas.microsoft.com/office/word/2018/wordml" xmlns:w16se="http://schemas.microsoft.com/office/word/2015/wordml/symex" xmlns:wpg="http://schemas.microsoft.com/office/word/2010/wordprocessingGroup" xmlns:wpi="http://schemas.microsoft.com/office/word/2010/wordprocessingInk" xmlns:wne="http://schemas.microsoft.com/office/word/2006/wordml" xmlns:wps="http://schemas.microsoft.com/office/word/2010/wordprocessingShape" mc:Ignorable="w14 w15 w16se w16cid w16 w16cex wp14">
+  <w:footnote w:type="separator" w:id="-1">
+    <w:p>
+      <w:pPr>
+        <w:spacing w:after="0"/>
+      </w:pPr>
+      <w:r>
+        <w:separator/>
+      </w:r>
+    </w:p>
+  </w:footnote>
+  <w:footnote w:type="continuationSeparator" w:id="0">
+    <w:p>
+      <w:pPr>
+        <w:spacing w:after="0"/>
+      </w:pPr>
+      <w:r>
+        <w:continuationSeparator/>
+      </w:r>
+    </w:p>
+  </w:footnote>
+</w:footnotes>
 </file>
 
 <file path=word/styles.xml><?xml version="1.0" encoding="utf-8"?>
@@ -820,6 +3068,86 @@
       <w:szCs w:val="22"/>
     </w:rPr>
   </w:style>
+  <w:style w:type="paragraph" w:styleId="NormalWeb">
+    <w:name w:val="Normal (Web)"/>
+    <w:basedOn w:val="Normal"/>
+    <w:uiPriority w:val="99"/>
+    <w:semiHidden/>
+    <w:unhideWhenUsed/>
+    <w:rsid w:val="002561CB"/>
+    <w:pPr>
+      <w:spacing w:before="100" w:beforeAutospacing="1" w:after="100" w:afterAutospacing="1"/>
+    </w:pPr>
+    <w:rPr>
+      <w:rFonts w:ascii="Times New Roman" w:eastAsia="Times New Roman" w:hAnsi="Times New Roman" w:cs="Times New Roman"/>
+    </w:rPr>
+  </w:style>
+  <w:style w:type="paragraph" w:styleId="Header">
+    <w:name w:val="header"/>
+    <w:basedOn w:val="Normal"/>
+    <w:link w:val="HeaderChar"/>
+    <w:uiPriority w:val="99"/>
+    <w:unhideWhenUsed/>
+    <w:rsid w:val="002561CB"/>
+    <w:pPr>
+      <w:tabs>
+        <w:tab w:val="center" w:pos="4680"/>
+        <w:tab w:val="right" w:pos="9360"/>
+      </w:tabs>
+      <w:spacing w:after="0"/>
+    </w:pPr>
+  </w:style>
+  <w:style w:type="character" w:customStyle="1" w:styleId="HeaderChar">
+    <w:name w:val="Header Char"/>
+    <w:basedOn w:val="DefaultParagraphFont"/>
+    <w:link w:val="Header"/>
+    <w:uiPriority w:val="99"/>
+    <w:rsid w:val="002561CB"/>
+  </w:style>
+  <w:style w:type="paragraph" w:styleId="Footer">
+    <w:name w:val="footer"/>
+    <w:basedOn w:val="Normal"/>
+    <w:link w:val="FooterChar"/>
+    <w:uiPriority w:val="99"/>
+    <w:unhideWhenUsed/>
+    <w:rsid w:val="002561CB"/>
+    <w:pPr>
+      <w:tabs>
+        <w:tab w:val="center" w:pos="4680"/>
+        <w:tab w:val="right" w:pos="9360"/>
+      </w:tabs>
+      <w:spacing w:after="0"/>
+    </w:pPr>
+  </w:style>
+  <w:style w:type="character" w:customStyle="1" w:styleId="FooterChar">
+    <w:name w:val="Footer Char"/>
+    <w:basedOn w:val="DefaultParagraphFont"/>
+    <w:link w:val="Footer"/>
+    <w:uiPriority w:val="99"/>
+    <w:rsid w:val="002561CB"/>
+  </w:style>
+  <w:style w:type="table" w:styleId="TableGrid">
+    <w:name w:val="Table Grid"/>
+    <w:basedOn w:val="TableNormal"/>
+    <w:uiPriority w:val="39"/>
+    <w:rsid w:val="002561CB"/>
+    <w:tblPr>
+      <w:tblBorders>
+        <w:top w:val="single" w:sz="4" w:space="0" w:color="auto"/>
+        <w:left w:val="single" w:sz="4" w:space="0" w:color="auto"/>
+        <w:bottom w:val="single" w:sz="4" w:space="0" w:color="auto"/>
+        <w:right w:val="single" w:sz="4" w:space="0" w:color="auto"/>
+        <w:insideH w:val="single" w:sz="4" w:space="0" w:color="auto"/>
+        <w:insideV w:val="single" w:sz="4" w:space="0" w:color="auto"/>
+      </w:tblBorders>
+    </w:tblPr>
+  </w:style>
+  <w:style w:type="paragraph" w:styleId="NoSpacing">
+    <w:name w:val="No Spacing"/>
+    <w:uiPriority w:val="1"/>
+    <w:qFormat/>
+    <w:rsid w:val="002561CB"/>
+  </w:style>
 </w:styles>
 </file>
 

--- a/Documentation/GW4208AManual.docx
+++ b/Documentation/GW4208AManual.docx
@@ -163,16 +163,7 @@
     </w:p>
     <w:p>
       <w:r>
-        <w:t>RAM128</w:t>
-      </w:r>
-      <w:r>
-        <w:t xml:space="preserve"> is built with a lead-free, ENIG gold-plated, 4-layer PCB and is fully EU RoHS-compliant. All units are tested extensively before shipment, and only new parts are used to build </w:t>
-      </w:r>
-      <w:r>
-        <w:t>RAM128</w:t>
-      </w:r>
-      <w:r>
-        <w:t>.</w:t>
+        <w:t>RAM128 is built with a lead-free, ENIG gold-plated, 4-layer PCB and is fully EU RoHS-compliant. All units are tested extensively before shipment, and only new parts are used to build RAM128.</w:t>
       </w:r>
     </w:p>
     <w:p>
@@ -313,43 +304,7 @@
     </w:p>
     <w:p>
       <w:r>
-        <w:t>RAM128</w:t>
-      </w:r>
-      <w:r>
-        <w:t xml:space="preserve"> must be installed into </w:t>
-      </w:r>
-      <w:r>
-        <w:t>one of the</w:t>
-      </w:r>
-      <w:r>
-        <w:t xml:space="preserve"> Apple II</w:t>
-      </w:r>
-      <w:r>
-        <w:t>’s eight or seven</w:t>
-      </w:r>
-      <w:r>
-        <w:t xml:space="preserve"> </w:t>
-      </w:r>
-      <w:r>
-        <w:t>peripheral card slots</w:t>
-      </w:r>
-      <w:r>
-        <w:t xml:space="preserve">. </w:t>
-      </w:r>
-      <w:r>
-        <w:t>Ensure</w:t>
-      </w:r>
-      <w:r>
-        <w:t xml:space="preserve"> that </w:t>
-      </w:r>
-      <w:r>
-        <w:t>RAM128</w:t>
-      </w:r>
-      <w:r>
-        <w:t xml:space="preserve"> is inserted in the correct orientation</w:t>
-      </w:r>
-      <w:r>
-        <w:t xml:space="preserve">, with the component side of the card facing away from the power supply. When installed </w:t>
+        <w:t xml:space="preserve">RAM128 must be installed into one of the Apple II’s eight or seven peripheral card slots. Ensure that RAM128 is inserted in the correct orientation, with the component side of the card facing away from the power supply. When installed </w:t>
       </w:r>
       <w:r>
         <w:t>in the correct orientation</w:t>
@@ -515,13 +470,7 @@
                   <w:rPr>
                     <w:rFonts w:ascii="Cambria Math" w:hAnsi="Cambria Math"/>
                   </w:rPr>
-                  <m:t>35.687</m:t>
-                </m:r>
-                <m:r>
-                  <w:rPr>
-                    <w:rFonts w:ascii="Cambria Math" w:hAnsi="Cambria Math"/>
-                  </w:rPr>
-                  <m:t xml:space="preserve"> </m:t>
+                  <m:t xml:space="preserve">35.687 </m:t>
                 </m:r>
                 <m:r>
                   <m:rPr>
@@ -587,13 +536,7 @@
                   <w:rPr>
                     <w:rFonts w:ascii="Cambria Math" w:hAnsi="Cambria Math"/>
                   </w:rPr>
-                  <m:t>71.628</m:t>
-                </m:r>
-                <m:r>
-                  <w:rPr>
-                    <w:rFonts w:ascii="Cambria Math" w:hAnsi="Cambria Math"/>
-                  </w:rPr>
-                  <m:t xml:space="preserve"> </m:t>
+                  <m:t xml:space="preserve">71.628 </m:t>
                 </m:r>
                 <m:r>
                   <m:rPr>
@@ -602,25 +545,7 @@
                   <w:rPr>
                     <w:rFonts w:ascii="Cambria Math" w:hAnsi="Cambria Math"/>
                   </w:rPr>
-                  <m:t>mm±0.</m:t>
-                </m:r>
-                <m:r>
-                  <m:rPr>
-                    <m:sty m:val="p"/>
-                  </m:rPr>
-                  <w:rPr>
-                    <w:rFonts w:ascii="Cambria Math" w:hAnsi="Cambria Math"/>
-                  </w:rPr>
-                  <m:t>2</m:t>
-                </m:r>
-                <m:r>
-                  <m:rPr>
-                    <m:sty m:val="p"/>
-                  </m:rPr>
-                  <w:rPr>
-                    <w:rFonts w:ascii="Cambria Math" w:hAnsi="Cambria Math"/>
-                  </w:rPr>
-                  <m:t xml:space="preserve"> mm</m:t>
+                  <m:t>mm±0.2 mm</m:t>
                 </m:r>
               </m:oMath>
             </m:oMathPara>
@@ -677,19 +602,7 @@
                   <w:rPr>
                     <w:rFonts w:ascii="Cambria Math" w:hAnsi="Cambria Math"/>
                   </w:rPr>
-                  <m:t>&lt;</m:t>
-                </m:r>
-                <m:r>
-                  <w:rPr>
-                    <w:rFonts w:ascii="Cambria Math" w:hAnsi="Cambria Math"/>
-                  </w:rPr>
-                  <m:t>8</m:t>
-                </m:r>
-                <m:r>
-                  <w:rPr>
-                    <w:rFonts w:ascii="Cambria Math" w:hAnsi="Cambria Math"/>
-                  </w:rPr>
-                  <m:t xml:space="preserve"> </m:t>
+                  <m:t xml:space="preserve">&lt;8 </m:t>
                 </m:r>
                 <m:r>
                   <m:rPr>
@@ -1465,19 +1378,7 @@
                   <w:rPr>
                     <w:rFonts w:ascii="Cambria Math" w:eastAsia="Times New Roman" w:hAnsi="Cambria Math" w:cs="Times New Roman"/>
                   </w:rPr>
-                  <m:t xml:space="preserve"> = -</m:t>
-                </m:r>
-                <m:r>
-                  <w:rPr>
-                    <w:rFonts w:ascii="Cambria Math" w:eastAsia="Times New Roman" w:hAnsi="Cambria Math" w:cs="Times New Roman"/>
-                  </w:rPr>
-                  <m:t>6</m:t>
-                </m:r>
-                <m:r>
-                  <w:rPr>
-                    <w:rFonts w:ascii="Cambria Math" w:eastAsia="Times New Roman" w:hAnsi="Cambria Math" w:cs="Times New Roman"/>
-                  </w:rPr>
-                  <m:t xml:space="preserve"> </m:t>
+                  <m:t xml:space="preserve"> = -6 </m:t>
                 </m:r>
                 <m:r>
                   <m:rPr>
@@ -1660,19 +1561,7 @@
                   <w:rPr>
                     <w:rFonts w:ascii="Cambria Math" w:eastAsia="Times New Roman" w:hAnsi="Cambria Math" w:cs="Times New Roman"/>
                   </w:rPr>
-                  <m:t xml:space="preserve"> = </m:t>
-                </m:r>
-                <m:r>
-                  <w:rPr>
-                    <w:rFonts w:ascii="Cambria Math" w:eastAsia="Times New Roman" w:hAnsi="Cambria Math" w:cs="Times New Roman"/>
-                  </w:rPr>
-                  <m:t>6</m:t>
-                </m:r>
-                <m:r>
-                  <w:rPr>
-                    <w:rFonts w:ascii="Cambria Math" w:eastAsia="Times New Roman" w:hAnsi="Cambria Math" w:cs="Times New Roman"/>
-                  </w:rPr>
-                  <m:t xml:space="preserve"> </m:t>
+                  <m:t xml:space="preserve"> = 6 </m:t>
                 </m:r>
                 <m:r>
                   <m:rPr>
@@ -2119,13 +2008,7 @@
                   <w:rPr>
                     <w:rFonts w:ascii="Cambria Math" w:eastAsia="Calibri" w:hAnsi="Cambria Math" w:cs="Times New Roman"/>
                   </w:rPr>
-                  <m:t>5</m:t>
-                </m:r>
-                <m:r>
-                  <w:rPr>
-                    <w:rFonts w:ascii="Cambria Math" w:eastAsia="Calibri" w:hAnsi="Cambria Math" w:cs="Times New Roman"/>
-                  </w:rPr>
-                  <m:t xml:space="preserve">0 </m:t>
+                  <m:t xml:space="preserve">50 </m:t>
                 </m:r>
                 <m:r>
                   <m:rPr>
@@ -2222,13 +2105,7 @@
                   <w:rPr>
                     <w:rFonts w:ascii="Cambria Math" w:eastAsia="Calibri" w:hAnsi="Cambria Math" w:cs="Times New Roman"/>
                   </w:rPr>
-                  <m:t>2</m:t>
-                </m:r>
-                <m:r>
-                  <w:rPr>
-                    <w:rFonts w:ascii="Cambria Math" w:eastAsia="Calibri" w:hAnsi="Cambria Math" w:cs="Times New Roman"/>
-                  </w:rPr>
-                  <m:t xml:space="preserve">0 </m:t>
+                  <m:t xml:space="preserve">20 </m:t>
                 </m:r>
                 <m:r>
                   <m:rPr>
@@ -2459,7 +2336,10 @@
       </w:tabs>
     </w:pPr>
     <w:r>
-      <w:t>RAM2E II was designed by Zane Kaminski and Garrett Fellers</w:t>
+      <w:t>RAM128</w:t>
+    </w:r>
+    <w:r>
+      <w:t xml:space="preserve"> was designed by Zane Kaminski and Garrett Fellers</w:t>
     </w:r>
     <w:r>
       <w:tab/>

--- a/Documentation/GW4208AManual.docx
+++ b/Documentation/GW4208AManual.docx
@@ -52,7 +52,13 @@
         <w:jc w:val="center"/>
       </w:pPr>
       <w:r>
-        <w:t>RAM Expansion Card for Apple II-series</w:t>
+        <w:t>RAM Expansion Card for Apple II</w:t>
+      </w:r>
+      <w:r>
+        <w:t xml:space="preserve"> </w:t>
+      </w:r>
+      <w:r>
+        <w:t>series</w:t>
       </w:r>
     </w:p>
     <w:p>
@@ -95,7 +101,13 @@
         <w:t>)</w:t>
       </w:r>
       <w:r>
-        <w:t xml:space="preserve"> RAM expansion card provides the Apple II, II+, and IIe with 128 kB of Language Card and Saturn-compatible expansion memory. </w:t>
+        <w:t xml:space="preserve"> RAM expansion card provides the Apple II, II+, and IIe with 128 kB of Language Card and Sa</w:t>
+      </w:r>
+      <w:r>
+        <w:tab/>
+      </w:r>
+      <w:r>
+        <w:t xml:space="preserve">turn-compatible expansion memory. </w:t>
       </w:r>
     </w:p>
     <w:p>
@@ -191,7 +203,10 @@
         <w:t>e</w:t>
       </w:r>
       <w:r>
-        <w:t xml:space="preserve">, </w:t>
+        <w:t>:</w:t>
+      </w:r>
+      <w:r>
+        <w:t xml:space="preserve"> </w:t>
       </w:r>
       <w:hyperlink r:id="rId6" w:history="1">
         <w:r>
@@ -215,7 +230,16 @@
     </w:p>
     <w:p>
       <w:r>
-        <w:t>RAM128 is compatible with Apple II, II+, IIe, and, with some limitations, is compatible with Apple IIgs.</w:t>
+        <w:t xml:space="preserve">RAM128 is compatible with Apple II, II+, and, with some limitations, is compatible with Apple </w:t>
+      </w:r>
+      <w:r>
+        <w:t>IIe</w:t>
+      </w:r>
+      <w:r>
+        <w:t xml:space="preserve"> and </w:t>
+      </w:r>
+      <w:r>
+        <w:t>IIgs.</w:t>
       </w:r>
       <w:r>
         <w:t xml:space="preserve"> </w:t>
@@ -235,7 +259,19 @@
     </w:p>
     <w:p>
       <w:r>
-        <w:t>RAM128 is compatible with Apple IIe and IIgs with some limitations. Most applications for these machines do not utilize Saturn-type memory cards like the RAM128, and instead work with the RAM expansion slots native to these machines—auxiliary RAMWorks-type memory on the IIe, and expansion memory on the Apple IIgs. Nevertheless, RAM128 is compatible with Apple IIe and Apple IIgs, with some limitations.</w:t>
+        <w:t>RAM128 is compatible with Apple IIe and IIgs with some limitations. Most applications for these machines do not utilize Saturn-type memory cards like the RAM128, and instead work with the RAM expansion slots native to these machines—auxiliary RAMWorks-type memory on the IIe, and expansion memory on the Apple IIgs. Nevertheless, RAM128 is</w:t>
+      </w:r>
+      <w:r>
+        <w:t xml:space="preserve"> somewhat</w:t>
+      </w:r>
+      <w:r>
+        <w:t xml:space="preserve"> compatible with </w:t>
+      </w:r>
+      <w:r>
+        <w:t xml:space="preserve">the </w:t>
+      </w:r>
+      <w:r>
+        <w:t>Apple IIe and Apple IIgs.</w:t>
       </w:r>
     </w:p>
     <w:p>
@@ -261,7 +297,13 @@
         <w:t>to Slot 1-7</w:t>
       </w:r>
       <w:r>
-        <w:t>. In this configuration, RAM128 is fully compatible with the Apple IIe</w:t>
+        <w:t xml:space="preserve">. In this configuration, RAM128 is </w:t>
+      </w:r>
+      <w:r>
+        <w:t>technically</w:t>
+      </w:r>
+      <w:r>
+        <w:t xml:space="preserve"> compatible with the Apple IIe</w:t>
       </w:r>
       <w:r>
         <w:t xml:space="preserve">. However, </w:t>
@@ -2253,10 +2295,13 @@
             <m:oMathPara>
               <m:oMath>
                 <m:r>
+                  <m:rPr>
+                    <m:sty m:val="p"/>
+                  </m:rPr>
                   <w:rPr>
                     <w:rFonts w:ascii="Cambria Math" w:eastAsia="Calibri" w:hAnsi="Cambria Math" w:cs="Times New Roman"/>
                   </w:rPr>
-                  <m:t>20</m:t>
+                  <m:t>40</m:t>
                 </m:r>
                 <m:r>
                   <m:rPr>

--- a/Documentation/GW4208AManual.docx
+++ b/Documentation/GW4208AManual.docx
@@ -175,7 +175,7 @@
     </w:p>
     <w:p>
       <w:r>
-        <w:t>RAM128 is built with a lead-free, ENIG gold-plated, 4-layer PCB and is fully EU RoHS-compliant. All units are tested extensively before shipment, and only new parts are used to build RAM128.</w:t>
+        <w:t>RAM128 is built with a lead-free, ENIG gold-plated PCB and is fully EU RoHS-compliant. All units are tested extensively before shipment, and only new parts are used to build RAM128.</w:t>
       </w:r>
     </w:p>
     <w:p>
@@ -233,10 +233,7 @@
         <w:t xml:space="preserve">RAM128 is compatible with Apple II, II+, and, with some limitations, is compatible with Apple </w:t>
       </w:r>
       <w:r>
-        <w:t>IIe</w:t>
-      </w:r>
-      <w:r>
-        <w:t xml:space="preserve"> and </w:t>
+        <w:t xml:space="preserve">IIe and </w:t>
       </w:r>
       <w:r>
         <w:t>IIgs.</w:t>
@@ -2301,16 +2298,7 @@
                   <w:rPr>
                     <w:rFonts w:ascii="Cambria Math" w:eastAsia="Calibri" w:hAnsi="Cambria Math" w:cs="Times New Roman"/>
                   </w:rPr>
-                  <m:t>40</m:t>
-                </m:r>
-                <m:r>
-                  <m:rPr>
-                    <m:sty m:val="p"/>
-                  </m:rPr>
-                  <w:rPr>
-                    <w:rFonts w:ascii="Cambria Math" w:eastAsia="Calibri" w:hAnsi="Cambria Math" w:cs="Times New Roman"/>
-                  </w:rPr>
-                  <m:t xml:space="preserve"> mA</m:t>
+                  <m:t>40 mA</m:t>
                 </m:r>
               </m:oMath>
             </m:oMathPara>
